--- a/fuentes/contenidos/grado07/guion04/MA_07_04_CO_REC110.docx
+++ b/fuentes/contenidos/grado07/guion04/MA_07_04_CO_REC110.docx
@@ -6,14 +6,14 @@
       <w:pPr>
         <w:jc w:val="center"/>
         <w:rPr>
-          <w:rFonts w:asciiTheme="majorHAnsi" w:hAnsiTheme="majorHAnsi"/>
+          <w:rFonts w:ascii="Arial" w:hAnsi="Arial"/>
           <w:b/>
           <w:lang w:val="es-ES_tradnl"/>
         </w:rPr>
       </w:pPr>
       <w:r>
         <w:rPr>
-          <w:rFonts w:asciiTheme="majorHAnsi" w:hAnsiTheme="majorHAnsi"/>
+          <w:rFonts w:ascii="Arial" w:hAnsi="Arial"/>
           <w:b/>
           <w:lang w:val="es-ES_tradnl"/>
         </w:rPr>
@@ -21,11 +21,11 @@
       </w:r>
       <w:r>
         <w:rPr>
-          <w:rFonts w:asciiTheme="majorHAnsi" w:hAnsiTheme="majorHAnsi"/>
+          <w:rFonts w:ascii="Arial" w:hAnsi="Arial"/>
           <w:b/>
           <w:lang w:val="es-ES_tradnl"/>
         </w:rPr>
-        <w:t>M10A: Contenedores</w:t>
+        <w:t>M3A: Asociar imagen-texto</w:t>
       </w:r>
     </w:p>
     <w:p>
@@ -82,7 +82,7 @@
           <w:rFonts w:ascii="Arial" w:hAnsi="Arial"/>
           <w:sz w:val="18"/>
           <w:szCs w:val="18"/>
-          <w:lang w:val="es-CO"/>
+          <w:lang w:val="es-ES_tradnl"/>
         </w:rPr>
       </w:pPr>
       <w:r>
@@ -124,17 +124,7 @@
           <w:szCs w:val="18"/>
           <w:lang w:val="es-ES_tradnl"/>
         </w:rPr>
-        <w:t xml:space="preserve">DATOS DEL </w:t>
-      </w:r>
-      <w:r>
-        <w:rPr>
-          <w:rFonts w:ascii="Arial" w:hAnsi="Arial"/>
-          <w:b/>
-          <w:sz w:val="18"/>
-          <w:szCs w:val="18"/>
-          <w:lang w:val="es-ES_tradnl"/>
-        </w:rPr>
-        <w:t>RECURSO</w:t>
+        <w:t>DATOS DEL RECURSO</w:t>
       </w:r>
     </w:p>
     <w:p>
@@ -234,7 +224,7 @@
           <w:rFonts w:ascii="Arial" w:hAnsi="Arial" w:cs="Arial"/>
           <w:sz w:val="18"/>
           <w:szCs w:val="18"/>
-          <w:lang w:val="es-CO"/>
+          <w:lang w:val="es-ES_tradnl"/>
         </w:rPr>
       </w:pPr>
       <w:r>
@@ -254,39 +244,9 @@
             <w:szCs w:val="18"/>
             <w:lang w:val="es-ES_tradnl"/>
           </w:rPr>
-          <m:t>ax ±b=c</m:t>
+          <m:t>x±b=c</m:t>
         </m:r>
       </m:oMath>
-      <w:r>
-        <w:rPr>
-          <w:rFonts w:ascii="Arial" w:hAnsi="Arial" w:cs="Arial"/>
-          <w:b/>
-          <w:sz w:val="18"/>
-          <w:szCs w:val="18"/>
-          <w:lang w:val="es-ES_tradnl"/>
-        </w:rPr>
-        <w:t xml:space="preserve"> </w:t>
-      </w:r>
-      <w:r>
-        <w:rPr>
-          <w:rFonts w:ascii="Arial" w:hAnsi="Arial" w:cs="Arial"/>
-          <w:b/>
-          <w:i/>
-          <w:sz w:val="18"/>
-          <w:szCs w:val="18"/>
-          <w:lang w:val="es-ES_tradnl"/>
-        </w:rPr>
-        <w:t xml:space="preserve"> </w:t>
-      </w:r>
-      <w:r>
-        <w:rPr>
-          <w:rFonts w:ascii="Arial" w:hAnsi="Arial" w:cs="Arial"/>
-          <w:sz w:val="18"/>
-          <w:szCs w:val="18"/>
-          <w:lang w:val="es-ES_tradnl"/>
-        </w:rPr>
-        <w:t xml:space="preserve">  </w:t>
-      </w:r>
     </w:p>
     <w:p>
       <w:pPr>
@@ -335,36 +295,26 @@
           <w:highlight w:val="green"/>
           <w:lang w:val="es-ES_tradnl"/>
         </w:rPr>
-        <w:t xml:space="preserve">Descripción del </w:t>
-      </w:r>
-      <w:r>
-        <w:rPr>
-          <w:rFonts w:ascii="Arial" w:hAnsi="Arial"/>
-          <w:sz w:val="18"/>
-          <w:szCs w:val="18"/>
-          <w:highlight w:val="green"/>
-          <w:lang w:val="es-ES_tradnl"/>
-        </w:rPr>
-        <w:t>recurso</w:t>
-      </w:r>
-    </w:p>
-    <w:p>
-      <w:pPr>
-        <w:rPr>
-          <w:rFonts w:ascii="Arial" w:hAnsi="Arial" w:cs="Arial"/>
-          <w:sz w:val="18"/>
-          <w:szCs w:val="18"/>
-          <w:lang w:val="es-CO"/>
-        </w:rPr>
-      </w:pPr>
-      <w:r>
-        <w:rPr>
-          <w:rFonts w:ascii="Arial" w:hAnsi="Arial" w:cs="Arial"/>
-          <w:sz w:val="18"/>
-          <w:szCs w:val="18"/>
-          <w:lang w:val="es-ES_tradnl"/>
-        </w:rPr>
-        <w:t xml:space="preserve">Ejercicios para reconocer el proceso de solución de las ecuaciones de la forma   </w:t>
+        <w:t>Descripción del recurso</w:t>
+      </w:r>
+    </w:p>
+    <w:p>
+      <w:pPr>
+        <w:rPr>
+          <w:rFonts w:ascii="Arial" w:hAnsi="Arial" w:cs="Arial"/>
+          <w:sz w:val="18"/>
+          <w:szCs w:val="18"/>
+          <w:lang w:val="es-ES_tradnl"/>
+        </w:rPr>
+      </w:pPr>
+      <w:r>
+        <w:rPr>
+          <w:rFonts w:ascii="Arial" w:hAnsi="Arial" w:cs="Arial"/>
+          <w:sz w:val="18"/>
+          <w:szCs w:val="18"/>
+          <w:lang w:val="es-ES_tradnl"/>
+        </w:rPr>
+        <w:t xml:space="preserve">Ejercicios para reconocer el proceso de solución de las ecuaciones de la forma  </w:t>
       </w:r>
       <m:oMath>
         <m:r>
@@ -374,18 +324,9 @@
             <w:szCs w:val="18"/>
             <w:lang w:val="es-ES_tradnl"/>
           </w:rPr>
-          <m:t>ax ±b=c</m:t>
+          <m:t>x±b=c</m:t>
         </m:r>
       </m:oMath>
-      <w:r>
-        <w:rPr>
-          <w:rFonts w:ascii="Arial" w:hAnsi="Arial" w:cs="Arial"/>
-          <w:sz w:val="18"/>
-          <w:szCs w:val="18"/>
-          <w:lang w:val="es-ES_tradnl"/>
-        </w:rPr>
-        <w:t>.</w:t>
-      </w:r>
     </w:p>
     <w:p>
       <w:pPr>
@@ -434,46 +375,26 @@
           <w:highlight w:val="green"/>
           <w:lang w:val="es-ES_tradnl"/>
         </w:rPr>
-        <w:t>Palabras clave del recurso (separadas por</w:t>
-      </w:r>
-      <w:r>
-        <w:rPr>
-          <w:rFonts w:ascii="Arial" w:hAnsi="Arial"/>
-          <w:sz w:val="18"/>
-          <w:szCs w:val="18"/>
-          <w:highlight w:val="green"/>
-          <w:lang w:val="es-ES_tradnl"/>
-        </w:rPr>
-        <w:t xml:space="preserve"> comas</w:t>
-      </w:r>
-      <w:r>
-        <w:rPr>
-          <w:rFonts w:ascii="Arial" w:hAnsi="Arial"/>
-          <w:sz w:val="18"/>
-          <w:szCs w:val="18"/>
-          <w:highlight w:val="green"/>
-          <w:lang w:val="es-ES_tradnl"/>
-        </w:rPr>
-        <w:t xml:space="preserve"> ",")</w:t>
-      </w:r>
-    </w:p>
-    <w:p>
-      <w:pPr>
-        <w:rPr>
-          <w:rFonts w:ascii="Arial" w:hAnsi="Arial" w:cs="Arial"/>
-          <w:sz w:val="18"/>
-          <w:szCs w:val="18"/>
-          <w:lang w:val="es-ES_tradnl"/>
-        </w:rPr>
-      </w:pPr>
-      <w:r>
-        <w:rPr>
-          <w:rFonts w:ascii="Arial" w:hAnsi="Arial" w:cs="Arial"/>
-          <w:sz w:val="18"/>
-          <w:szCs w:val="18"/>
-          <w:lang w:val="es-ES_tradnl"/>
-        </w:rPr>
-        <w:t>Ecuaciones, solución, uniforme</w:t>
+        <w:t>Palabras clave del recurso (separadas por comas ",")</w:t>
+      </w:r>
+    </w:p>
+    <w:p>
+      <w:pPr>
+        <w:rPr>
+          <w:rFonts w:ascii="Arial" w:hAnsi="Arial" w:cs="Arial"/>
+          <w:sz w:val="18"/>
+          <w:szCs w:val="18"/>
+          <w:lang w:val="es-ES_tradnl"/>
+        </w:rPr>
+      </w:pPr>
+      <w:r>
+        <w:rPr>
+          <w:rFonts w:ascii="Arial" w:hAnsi="Arial" w:cs="Arial"/>
+          <w:sz w:val="18"/>
+          <w:szCs w:val="18"/>
+          <w:lang w:val="es-ES_tradnl"/>
+        </w:rPr>
+        <w:t>Ecuaciones, solución, resolver</w:t>
       </w:r>
     </w:p>
     <w:p>
@@ -543,7 +464,7 @@
           <w:szCs w:val="18"/>
           <w:lang w:val="es-ES_tradnl"/>
         </w:rPr>
-        <w:t>20 minutos</w:t>
+        <w:t>30 minutos</w:t>
       </w:r>
     </w:p>
     <w:p>
@@ -594,57 +515,7 @@
           <w:highlight w:val="green"/>
           <w:lang w:val="es-ES_tradnl"/>
         </w:rPr>
-        <w:t>Acción didáctica</w:t>
-      </w:r>
-      <w:r>
-        <w:rPr>
-          <w:rFonts w:ascii="Arial" w:hAnsi="Arial"/>
-          <w:sz w:val="18"/>
-          <w:szCs w:val="18"/>
-          <w:highlight w:val="green"/>
-          <w:lang w:val="es-ES_tradnl"/>
-        </w:rPr>
-        <w:t xml:space="preserve"> (</w:t>
-      </w:r>
-      <w:r>
-        <w:rPr>
-          <w:rFonts w:ascii="Arial" w:hAnsi="Arial"/>
-          <w:sz w:val="18"/>
-          <w:szCs w:val="18"/>
-          <w:highlight w:val="green"/>
-          <w:lang w:val="es-ES_tradnl"/>
-        </w:rPr>
-        <w:t>indicar</w:t>
-      </w:r>
-      <w:r>
-        <w:rPr>
-          <w:rFonts w:ascii="Arial" w:hAnsi="Arial"/>
-          <w:sz w:val="18"/>
-          <w:szCs w:val="18"/>
-          <w:highlight w:val="green"/>
-          <w:lang w:val="es-ES_tradnl"/>
-        </w:rPr>
-        <w:t xml:space="preserve"> </w:t>
-      </w:r>
-      <w:r>
-        <w:rPr>
-          <w:rFonts w:ascii="Arial" w:hAnsi="Arial"/>
-          <w:sz w:val="18"/>
-          <w:szCs w:val="18"/>
-          <w:highlight w:val="green"/>
-          <w:lang w:val="es-ES_tradnl"/>
-        </w:rPr>
-        <w:t>sólo una</w:t>
-      </w:r>
-      <w:r>
-        <w:rPr>
-          <w:rFonts w:ascii="Arial" w:hAnsi="Arial"/>
-          <w:sz w:val="18"/>
-          <w:szCs w:val="18"/>
-          <w:highlight w:val="green"/>
-          <w:lang w:val="es-ES_tradnl"/>
-        </w:rPr>
-        <w:t>)</w:t>
+        <w:t>Acción didáctica (indicar sólo una)</w:t>
       </w:r>
     </w:p>
     <w:tbl>
@@ -2054,87 +1925,7 @@
           <w:highlight w:val="green"/>
           <w:lang w:val="es-ES_tradnl"/>
         </w:rPr>
-        <w:t>Nivel del ejercicio, 1</w:t>
-      </w:r>
-      <w:r>
-        <w:rPr>
-          <w:rFonts w:ascii="Arial" w:hAnsi="Arial"/>
-          <w:sz w:val="18"/>
-          <w:szCs w:val="18"/>
-          <w:highlight w:val="green"/>
-          <w:lang w:val="es-ES_tradnl"/>
-        </w:rPr>
-        <w:t>-</w:t>
-      </w:r>
-      <w:r>
-        <w:rPr>
-          <w:rFonts w:ascii="Arial" w:hAnsi="Arial"/>
-          <w:sz w:val="18"/>
-          <w:szCs w:val="18"/>
-          <w:highlight w:val="green"/>
-          <w:lang w:val="es-ES_tradnl"/>
-        </w:rPr>
-        <w:t>Fácil, 2</w:t>
-      </w:r>
-      <w:r>
-        <w:rPr>
-          <w:rFonts w:ascii="Arial" w:hAnsi="Arial"/>
-          <w:sz w:val="18"/>
-          <w:szCs w:val="18"/>
-          <w:highlight w:val="green"/>
-          <w:lang w:val="es-ES_tradnl"/>
-        </w:rPr>
-        <w:t>-</w:t>
-      </w:r>
-      <w:r>
-        <w:rPr>
-          <w:rFonts w:ascii="Arial" w:hAnsi="Arial"/>
-          <w:sz w:val="18"/>
-          <w:szCs w:val="18"/>
-          <w:highlight w:val="green"/>
-          <w:lang w:val="es-ES_tradnl"/>
-        </w:rPr>
-        <w:t xml:space="preserve">Medio </w:t>
-      </w:r>
-      <w:r>
-        <w:rPr>
-          <w:rFonts w:ascii="Arial" w:hAnsi="Arial"/>
-          <w:sz w:val="18"/>
-          <w:szCs w:val="18"/>
-          <w:highlight w:val="green"/>
-          <w:lang w:val="es-ES_tradnl"/>
-        </w:rPr>
-        <w:t>ó</w:t>
-      </w:r>
-      <w:r>
-        <w:rPr>
-          <w:rFonts w:ascii="Arial" w:hAnsi="Arial"/>
-          <w:sz w:val="18"/>
-          <w:szCs w:val="18"/>
-          <w:highlight w:val="green"/>
-          <w:lang w:val="es-ES_tradnl"/>
-        </w:rPr>
-        <w:t xml:space="preserve"> 3</w:t>
-      </w:r>
-      <w:r>
-        <w:rPr>
-          <w:rFonts w:ascii="Arial" w:hAnsi="Arial"/>
-          <w:sz w:val="18"/>
-          <w:szCs w:val="18"/>
-          <w:highlight w:val="green"/>
-          <w:lang w:val="es-ES_tradnl"/>
-        </w:rPr>
-        <w:t>-</w:t>
-      </w:r>
-      <w:r>
-        <w:rPr>
-          <w:rFonts w:ascii="Arial" w:hAnsi="Arial"/>
-          <w:sz w:val="18"/>
-          <w:szCs w:val="18"/>
-          <w:highlight w:val="green"/>
-          <w:lang w:val="es-ES_tradnl"/>
-        </w:rPr>
-        <w:t>Difícil</w:t>
+        <w:t>Nivel del ejercicio, 1-Fácil, 2-Medio ó 3-Difícil</w:t>
       </w:r>
     </w:p>
     <w:p>
@@ -2245,57 +2036,37 @@
           <w:highlight w:val="green"/>
           <w:lang w:val="es-ES_tradnl"/>
         </w:rPr>
-        <w:t>Título del ejercicio</w:t>
-      </w:r>
-      <w:r>
-        <w:rPr>
-          <w:rFonts w:ascii="Arial" w:hAnsi="Arial"/>
+        <w:t>Título del ejercicio (</w:t>
+      </w:r>
+      <w:r>
+        <w:rPr>
+          <w:rFonts w:ascii="Arial" w:hAnsi="Arial"/>
+          <w:b/>
           <w:sz w:val="18"/>
           <w:szCs w:val="18"/>
           <w:highlight w:val="green"/>
           <w:lang w:val="es-ES_tradnl"/>
         </w:rPr>
-        <w:t xml:space="preserve"> (</w:t>
-      </w:r>
-      <w:r>
-        <w:rPr>
-          <w:rFonts w:ascii="Arial" w:hAnsi="Arial"/>
-          <w:b/>
+        <w:t>86</w:t>
+      </w:r>
+      <w:r>
+        <w:rPr>
+          <w:rFonts w:ascii="Arial" w:hAnsi="Arial"/>
           <w:sz w:val="18"/>
           <w:szCs w:val="18"/>
           <w:highlight w:val="green"/>
           <w:lang w:val="es-ES_tradnl"/>
         </w:rPr>
-        <w:t>86</w:t>
-      </w:r>
-      <w:r>
-        <w:rPr>
-          <w:rFonts w:ascii="Arial" w:hAnsi="Arial"/>
-          <w:sz w:val="18"/>
-          <w:szCs w:val="18"/>
-          <w:highlight w:val="green"/>
-          <w:lang w:val="es-ES_tradnl"/>
-        </w:rPr>
-        <w:t xml:space="preserve"> caracteres máx.</w:t>
-      </w:r>
-      <w:r>
-        <w:rPr>
-          <w:rFonts w:ascii="Arial" w:hAnsi="Arial"/>
-          <w:sz w:val="18"/>
-          <w:szCs w:val="18"/>
-          <w:highlight w:val="green"/>
-          <w:lang w:val="es-ES_tradnl"/>
-        </w:rPr>
-        <w:t>)</w:t>
-      </w:r>
-    </w:p>
-    <w:p>
-      <w:pPr>
-        <w:rPr>
-          <w:rFonts w:ascii="Arial" w:hAnsi="Arial" w:cs="Arial"/>
-          <w:sz w:val="18"/>
-          <w:szCs w:val="18"/>
-          <w:lang w:val="es-CO"/>
+        <w:t xml:space="preserve"> caracteres máx.)</w:t>
+      </w:r>
+    </w:p>
+    <w:p>
+      <w:pPr>
+        <w:rPr>
+          <w:rFonts w:ascii="Arial" w:hAnsi="Arial" w:cs="Arial"/>
+          <w:sz w:val="18"/>
+          <w:szCs w:val="18"/>
+          <w:lang w:val="es-ES_tradnl"/>
         </w:rPr>
       </w:pPr>
       <w:r>
@@ -2315,39 +2086,9 @@
             <w:szCs w:val="18"/>
             <w:lang w:val="es-ES_tradnl"/>
           </w:rPr>
-          <m:t>ax ±b=c</m:t>
+          <m:t>x±b=c</m:t>
         </m:r>
       </m:oMath>
-      <w:r>
-        <w:rPr>
-          <w:rFonts w:ascii="Arial" w:hAnsi="Arial" w:cs="Arial"/>
-          <w:b/>
-          <w:sz w:val="18"/>
-          <w:szCs w:val="18"/>
-          <w:lang w:val="es-ES_tradnl"/>
-        </w:rPr>
-        <w:t xml:space="preserve"> </w:t>
-      </w:r>
-      <w:r>
-        <w:rPr>
-          <w:rFonts w:ascii="Arial" w:hAnsi="Arial" w:cs="Arial"/>
-          <w:b/>
-          <w:i/>
-          <w:sz w:val="18"/>
-          <w:szCs w:val="18"/>
-          <w:lang w:val="es-ES_tradnl"/>
-        </w:rPr>
-        <w:t xml:space="preserve"> </w:t>
-      </w:r>
-      <w:r>
-        <w:rPr>
-          <w:rFonts w:ascii="Arial" w:hAnsi="Arial" w:cs="Arial"/>
-          <w:sz w:val="18"/>
-          <w:szCs w:val="18"/>
-          <w:lang w:val="es-ES_tradnl"/>
-        </w:rPr>
-        <w:t xml:space="preserve">  </w:t>
-      </w:r>
     </w:p>
     <w:p>
       <w:pPr>
@@ -2397,17 +2138,7 @@
           <w:highlight w:val="green"/>
           <w:lang w:val="es-ES_tradnl"/>
         </w:rPr>
-        <w:t>Grado del ejercicio (Primaria o Secundaria)</w:t>
-      </w:r>
-      <w:r>
-        <w:rPr>
-          <w:rFonts w:ascii="Arial" w:hAnsi="Arial"/>
-          <w:sz w:val="18"/>
-          <w:szCs w:val="18"/>
-          <w:highlight w:val="green"/>
-          <w:lang w:val="es-ES_tradnl"/>
-        </w:rPr>
-        <w:t>; “P” o “S”</w:t>
+        <w:t>Grado del ejercicio (Primaria o Secundaria); “P” o “S”</w:t>
       </w:r>
     </w:p>
     <w:p>
@@ -2526,7 +2257,7 @@
           <w:szCs w:val="18"/>
           <w:lang w:val="es-ES_tradnl"/>
         </w:rPr>
-        <w:t>Arrastra las etiquetas de la parte inferior que tienen los pasos correspondientes  a la solución de la ecuación que está en la parte superior.</w:t>
+        <w:t>Asocia cada ecuación con su proceso de solución y su respectiva solución, arrastrando las etiquetas que indican la aplicación de la propiedad uniforme y el valor de la variable para cada una.</w:t>
       </w:r>
     </w:p>
     <w:p>
@@ -2579,33 +2310,6 @@
           <w:lang w:val="es-ES_tradnl"/>
         </w:rPr>
       </w:pPr>
-      <w:r>
-        <w:rPr>
-          <w:rFonts w:ascii="Arial" w:hAnsi="Arial" w:cs="Arial"/>
-          <w:sz w:val="18"/>
-          <w:szCs w:val="18"/>
-          <w:lang w:val="es-ES_tradnl"/>
-        </w:rPr>
-        <w:t xml:space="preserve">Asegúrate que los pasos </w:t>
-      </w:r>
-      <w:r>
-        <w:rPr>
-          <w:rFonts w:ascii="Arial" w:hAnsi="Arial" w:cs="Arial"/>
-          <w:sz w:val="18"/>
-          <w:szCs w:val="18"/>
-          <w:lang w:val="es-ES_tradnl"/>
-        </w:rPr>
-        <w:t>estén</w:t>
-      </w:r>
-      <w:r>
-        <w:rPr>
-          <w:rFonts w:ascii="Arial" w:hAnsi="Arial" w:cs="Arial"/>
-          <w:sz w:val="18"/>
-          <w:szCs w:val="18"/>
-          <w:lang w:val="es-ES_tradnl"/>
-        </w:rPr>
-        <w:t xml:space="preserve"> en la secuencia correcta.</w:t>
-      </w:r>
     </w:p>
     <w:p>
       <w:pPr>
@@ -2634,27 +2338,7 @@
           <w:highlight w:val="green"/>
           <w:lang w:val="es-ES_tradnl"/>
         </w:rPr>
-        <w:t>M</w:t>
-      </w:r>
-      <w:r>
-        <w:rPr>
-          <w:rFonts w:ascii="Arial" w:hAnsi="Arial"/>
-          <w:sz w:val="18"/>
-          <w:szCs w:val="18"/>
-          <w:highlight w:val="green"/>
-          <w:lang w:val="es-ES_tradnl"/>
-        </w:rPr>
-        <w:t xml:space="preserve">ostrar al inicio del ejercicio </w:t>
-      </w:r>
-      <w:r>
-        <w:rPr>
-          <w:rFonts w:ascii="Arial" w:hAnsi="Arial"/>
-          <w:sz w:val="18"/>
-          <w:szCs w:val="18"/>
-          <w:highlight w:val="green"/>
-          <w:lang w:val="es-ES_tradnl"/>
-        </w:rPr>
-        <w:t xml:space="preserve">ventana </w:t>
+        <w:t xml:space="preserve">Mostrar al inicio del ejercicio ventana </w:t>
       </w:r>
       <w:r>
         <w:rPr>
@@ -2675,36 +2359,26 @@
           <w:highlight w:val="green"/>
           <w:lang w:val="es-ES_tradnl"/>
         </w:rPr>
-        <w:t xml:space="preserve"> </w:t>
-      </w:r>
-      <w:r>
-        <w:rPr>
-          <w:rFonts w:ascii="Arial" w:hAnsi="Arial"/>
-          <w:sz w:val="18"/>
-          <w:szCs w:val="18"/>
-          <w:highlight w:val="green"/>
-          <w:lang w:val="es-ES_tradnl"/>
-        </w:rPr>
-        <w:t>(S/N)</w:t>
-      </w:r>
-    </w:p>
-    <w:p>
-      <w:pPr>
-        <w:rPr>
-          <w:rFonts w:ascii="Arial" w:hAnsi="Arial" w:cs="Arial"/>
-          <w:sz w:val="18"/>
-          <w:szCs w:val="18"/>
-          <w:lang w:val="es-ES_tradnl"/>
-        </w:rPr>
-      </w:pPr>
-      <w:r>
-        <w:rPr>
-          <w:rFonts w:ascii="Arial" w:hAnsi="Arial" w:cs="Arial"/>
-          <w:sz w:val="18"/>
-          <w:szCs w:val="18"/>
-          <w:lang w:val="es-ES_tradnl"/>
-        </w:rPr>
-        <w:t>S</w:t>
+        <w:t xml:space="preserve"> (S/N)</w:t>
+      </w:r>
+    </w:p>
+    <w:p>
+      <w:pPr>
+        <w:rPr>
+          <w:rFonts w:ascii="Arial" w:hAnsi="Arial" w:cs="Arial"/>
+          <w:sz w:val="18"/>
+          <w:szCs w:val="18"/>
+          <w:lang w:val="es-ES_tradnl"/>
+        </w:rPr>
+      </w:pPr>
+      <w:r>
+        <w:rPr>
+          <w:rFonts w:ascii="Arial" w:hAnsi="Arial" w:cs="Arial"/>
+          <w:sz w:val="18"/>
+          <w:szCs w:val="18"/>
+          <w:lang w:val="es-ES_tradnl"/>
+        </w:rPr>
+        <w:t>N</w:t>
       </w:r>
     </w:p>
     <w:p>
@@ -2846,16 +2520,6 @@
         </w:rPr>
         <w:t>N</w:t>
       </w:r>
-    </w:p>
-    <w:p>
-      <w:pPr>
-        <w:rPr>
-          <w:rFonts w:ascii="Arial" w:hAnsi="Arial" w:cs="Arial"/>
-          <w:sz w:val="18"/>
-          <w:szCs w:val="18"/>
-          <w:lang w:val="es-ES_tradnl"/>
-        </w:rPr>
-      </w:pPr>
     </w:p>
     <w:p>
       <w:pPr>
@@ -2877,11 +2541,138 @@
           <w:lang w:val="es-ES_tradnl"/>
         </w:rPr>
       </w:pPr>
-    </w:p>
-    <w:p>
-      <w:pPr>
-        <w:rPr>
-          <w:rFonts w:ascii="Arial" w:hAnsi="Arial"/>
+      <w:r>
+        <w:rPr>
+          <w:rFonts w:ascii="Arial" w:hAnsi="Arial"/>
+          <w:color w:val="0000FF"/>
+          <w:sz w:val="16"/>
+          <w:szCs w:val="16"/>
+          <w:lang w:val="es-ES_tradnl"/>
+        </w:rPr>
+        <w:t>MÍN. 2  MÁX. 6</w:t>
+      </w:r>
+      <w:r>
+        <w:rPr>
+          <w:rFonts w:ascii="Arial" w:hAnsi="Arial"/>
+          <w:color w:val="0000FF"/>
+          <w:sz w:val="16"/>
+          <w:szCs w:val="16"/>
+          <w:lang w:val="es-ES_tradnl"/>
+        </w:rPr>
+        <w:t xml:space="preserve">. MATCH: </w:t>
+      </w:r>
+      <w:r>
+        <w:rPr>
+          <w:rFonts w:ascii="Arial" w:hAnsi="Arial"/>
+          <w:color w:val="0000FF"/>
+          <w:sz w:val="16"/>
+          <w:szCs w:val="16"/>
+          <w:lang w:val="es-ES_tradnl"/>
+        </w:rPr>
+        <w:t>IMAGEN</w:t>
+      </w:r>
+      <w:r>
+        <w:rPr>
+          <w:rFonts w:ascii="Arial" w:hAnsi="Arial"/>
+          <w:color w:val="0000FF"/>
+          <w:sz w:val="16"/>
+          <w:szCs w:val="16"/>
+          <w:lang w:val="es-ES_tradnl"/>
+        </w:rPr>
+        <w:t xml:space="preserve"> A </w:t>
+      </w:r>
+      <w:r>
+        <w:rPr>
+          <w:rFonts w:ascii="Arial" w:hAnsi="Arial"/>
+          <w:color w:val="0000FF"/>
+          <w:sz w:val="16"/>
+          <w:szCs w:val="16"/>
+          <w:lang w:val="es-ES_tradnl"/>
+        </w:rPr>
+        <w:t>TEXTO.</w:t>
+      </w:r>
+    </w:p>
+    <w:p>
+      <w:pPr>
+        <w:rPr>
+          <w:rFonts w:ascii="Arial" w:hAnsi="Arial"/>
+          <w:color w:val="0000FF"/>
+          <w:sz w:val="16"/>
+          <w:szCs w:val="16"/>
+          <w:lang w:val="es-ES_tradnl"/>
+        </w:rPr>
+      </w:pPr>
+    </w:p>
+    <w:p>
+      <w:pPr>
+        <w:rPr>
+          <w:rFonts w:ascii="Arial" w:hAnsi="Arial"/>
+          <w:color w:val="0000FF"/>
+          <w:sz w:val="16"/>
+          <w:szCs w:val="16"/>
+          <w:lang w:val="es-ES_tradnl"/>
+        </w:rPr>
+      </w:pPr>
+    </w:p>
+    <w:p>
+      <w:pPr>
+        <w:rPr>
+          <w:rFonts w:ascii="Arial" w:hAnsi="Arial"/>
+          <w:color w:val="0000FF"/>
+          <w:sz w:val="16"/>
+          <w:szCs w:val="16"/>
+          <w:lang w:val="es-ES_tradnl"/>
+        </w:rPr>
+      </w:pPr>
+    </w:p>
+    <w:p>
+      <w:pPr>
+        <w:rPr>
+          <w:rFonts w:ascii="Arial" w:hAnsi="Arial"/>
+          <w:color w:val="0000FF"/>
+          <w:sz w:val="16"/>
+          <w:szCs w:val="16"/>
+          <w:lang w:val="es-ES_tradnl"/>
+        </w:rPr>
+      </w:pPr>
+    </w:p>
+    <w:p>
+      <w:pPr>
+        <w:rPr>
+          <w:rFonts w:ascii="Arial" w:hAnsi="Arial"/>
+          <w:color w:val="0000FF"/>
+          <w:sz w:val="16"/>
+          <w:szCs w:val="16"/>
+          <w:lang w:val="es-ES_tradnl"/>
+        </w:rPr>
+      </w:pPr>
+    </w:p>
+    <w:p>
+      <w:pPr>
+        <w:rPr>
+          <w:rFonts w:ascii="Arial" w:hAnsi="Arial"/>
+          <w:color w:val="0000FF"/>
+          <w:sz w:val="16"/>
+          <w:szCs w:val="16"/>
+          <w:lang w:val="es-ES_tradnl"/>
+        </w:rPr>
+      </w:pPr>
+    </w:p>
+    <w:p>
+      <w:pPr>
+        <w:rPr>
+          <w:rFonts w:ascii="Arial" w:hAnsi="Arial"/>
+          <w:color w:val="0000FF"/>
+          <w:sz w:val="16"/>
+          <w:szCs w:val="16"/>
+          <w:lang w:val="es-ES_tradnl"/>
+        </w:rPr>
+      </w:pPr>
+    </w:p>
+    <w:p>
+      <w:pPr>
+        <w:rPr>
+          <w:rFonts w:ascii="Arial" w:hAnsi="Arial" w:cs="Arial"/>
           <w:sz w:val="18"/>
           <w:szCs w:val="18"/>
           <w:lang w:val="es-ES_tradnl"/>
@@ -2896,17 +2687,8 @@
           <w:szCs w:val="18"/>
           <w:lang w:val="es-ES_tradnl"/>
         </w:rPr>
-        <w:t>*</w:t>
-      </w:r>
-      <w:r>
-        <w:rPr>
-          <w:rFonts w:ascii="Arial" w:hAnsi="Arial"/>
-          <w:color w:val="FF0000"/>
-          <w:sz w:val="18"/>
-          <w:szCs w:val="18"/>
-          <w:lang w:val="es-ES_tradnl"/>
-        </w:rPr>
-        <w:t xml:space="preserve"> </w:t>
+        <w:lastRenderedPageBreak/>
+        <w:t xml:space="preserve">* </w:t>
       </w:r>
       <w:r>
         <w:rPr>
@@ -2916,90 +2698,92 @@
           <w:highlight w:val="green"/>
           <w:lang w:val="es-ES_tradnl"/>
         </w:rPr>
-        <w:t>Contenedor</w:t>
-      </w:r>
-      <w:r>
-        <w:rPr>
-          <w:rFonts w:ascii="Arial" w:hAnsi="Arial"/>
-          <w:sz w:val="18"/>
-          <w:szCs w:val="18"/>
-          <w:highlight w:val="green"/>
-          <w:lang w:val="es-ES_tradnl"/>
-        </w:rPr>
-        <w:t xml:space="preserve"> 1</w:t>
-      </w:r>
-      <w:r>
-        <w:rPr>
-          <w:rFonts w:ascii="Arial" w:hAnsi="Arial"/>
-          <w:sz w:val="18"/>
-          <w:szCs w:val="18"/>
-          <w:highlight w:val="green"/>
-          <w:lang w:val="es-ES_tradnl"/>
-        </w:rPr>
-        <w:t xml:space="preserve"> (</w:t>
-      </w:r>
-      <w:r>
-        <w:rPr>
-          <w:rFonts w:ascii="Arial" w:hAnsi="Arial"/>
-          <w:b/>
-          <w:sz w:val="18"/>
-          <w:szCs w:val="18"/>
-          <w:highlight w:val="green"/>
-          <w:lang w:val="es-ES_tradnl"/>
-        </w:rPr>
-        <w:t>25</w:t>
-      </w:r>
-      <w:r>
-        <w:rPr>
-          <w:rFonts w:ascii="Arial" w:hAnsi="Arial"/>
-          <w:sz w:val="18"/>
-          <w:szCs w:val="18"/>
-          <w:highlight w:val="green"/>
-          <w:lang w:val="es-ES_tradnl"/>
-        </w:rPr>
-        <w:t xml:space="preserve"> caracteres máximo)</w:t>
-      </w:r>
-    </w:p>
-    <w:p>
-      <w:pPr>
-        <w:rPr>
-          <w:rFonts w:ascii="Arial" w:hAnsi="Arial" w:cs="Arial"/>
-          <w:sz w:val="18"/>
-          <w:szCs w:val="18"/>
-          <w:lang w:val="es-ES_tradnl"/>
-        </w:rPr>
-      </w:pPr>
-      <m:oMathPara>
-        <m:oMathParaPr>
-          <m:jc m:val="left"/>
-        </m:oMathParaPr>
-        <m:oMath>
-          <m:r>
-            <w:rPr>
-              <w:rFonts w:ascii="Cambria Math" w:hAnsi="Cambria Math" w:cs="Arial"/>
-              <w:sz w:val="18"/>
-              <w:szCs w:val="18"/>
-              <w:lang w:val="es-ES_tradnl"/>
-            </w:rPr>
-            <m:t>3a-61=44</m:t>
-          </m:r>
-        </m:oMath>
-      </m:oMathPara>
-    </w:p>
-    <w:p>
-      <w:pPr>
+        <w:t>PALABRA 1</w:t>
+      </w:r>
+    </w:p>
+    <w:p>
+      <w:pPr>
+        <w:rPr>
+          <w:rFonts w:ascii="Arial" w:hAnsi="Arial" w:cs="Arial"/>
+          <w:sz w:val="18"/>
+          <w:szCs w:val="18"/>
+          <w:lang w:val="es-ES_tradnl"/>
+        </w:rPr>
+      </w:pPr>
+      <w:r>
+        <w:rPr>
+          <w:rFonts w:ascii="Arial" w:hAnsi="Arial" w:cs="Arial"/>
+          <w:sz w:val="18"/>
+          <w:szCs w:val="18"/>
+          <w:highlight w:val="yellow"/>
+          <w:lang w:val="es-ES_tradnl"/>
+        </w:rPr>
+        <w:t>Título (50 caracteres máximo)</w:t>
+      </w:r>
+    </w:p>
+    <w:p>
+      <w:pPr>
+        <w:rPr>
+          <w:rFonts w:ascii="Arial" w:hAnsi="Arial" w:cs="Arial"/>
+          <w:sz w:val="18"/>
+          <w:szCs w:val="18"/>
+          <w:lang w:val="es-ES_tradnl"/>
+        </w:rPr>
+      </w:pPr>
+    </w:p>
+    <w:p>
+      <w:pPr>
+        <w:rPr>
+          <w:rFonts w:ascii="Arial" w:hAnsi="Arial" w:cs="Arial"/>
+          <w:sz w:val="18"/>
+          <w:szCs w:val="18"/>
+          <w:lang w:val="es-ES_tradnl"/>
+        </w:rPr>
+      </w:pPr>
+    </w:p>
+    <w:p>
+      <w:pPr>
+        <w:rPr>
+          <w:rFonts w:ascii="Arial" w:hAnsi="Arial" w:cs="Arial"/>
+          <w:sz w:val="18"/>
+          <w:szCs w:val="18"/>
+          <w:lang w:val="es-ES_tradnl"/>
+        </w:rPr>
+      </w:pPr>
+      <w:r>
         <w:rPr>
           <w:rFonts w:ascii="Arial" w:hAnsi="Arial"/>
           <w:b/>
           <w:color w:val="FF0000"/>
           <w:sz w:val="18"/>
           <w:szCs w:val="18"/>
-          <w:lang w:val="es-ES_tradnl"/>
-        </w:rPr>
-      </w:pPr>
-    </w:p>
-    <w:p>
-      <w:pPr>
+          <w:highlight w:val="yellow"/>
+          <w:lang w:val="es-ES_tradnl"/>
+        </w:rPr>
+        <w:t xml:space="preserve">* </w:t>
+      </w:r>
+      <w:r>
+        <w:rPr>
+          <w:rFonts w:ascii="Arial" w:hAnsi="Arial" w:cs="Arial"/>
+          <w:sz w:val="18"/>
+          <w:szCs w:val="18"/>
+          <w:highlight w:val="yellow"/>
+          <w:lang w:val="es-ES_tradnl"/>
+        </w:rPr>
+        <w:t>IMAGEN:</w:t>
+      </w:r>
+    </w:p>
+    <w:p>
+      <w:pPr>
+        <w:ind w:left="567"/>
+        <w:rPr>
+          <w:rFonts w:ascii="Arial" w:hAnsi="Arial" w:cs="Arial"/>
+          <w:sz w:val="18"/>
+          <w:szCs w:val="18"/>
+          <w:lang w:val="es-ES_tradnl"/>
+        </w:rPr>
+      </w:pPr>
+      <w:r>
         <w:rPr>
           <w:rFonts w:ascii="Arial" w:hAnsi="Arial"/>
           <w:b/>
@@ -3008,10 +2792,91 @@
           <w:szCs w:val="18"/>
           <w:lang w:val="es-ES_tradnl"/>
         </w:rPr>
-      </w:pPr>
-    </w:p>
-    <w:p>
-      <w:pPr>
+        <w:t>*</w:t>
+      </w:r>
+      <w:r>
+        <w:rPr>
+          <w:rFonts w:ascii="Arial" w:hAnsi="Arial"/>
+          <w:sz w:val="18"/>
+          <w:szCs w:val="18"/>
+          <w:lang w:val="es-ES_tradnl"/>
+        </w:rPr>
+        <w:t xml:space="preserve"> </w:t>
+      </w:r>
+      <w:r>
+        <w:rPr>
+          <w:rFonts w:ascii="Arial" w:hAnsi="Arial" w:cs="Arial"/>
+          <w:sz w:val="18"/>
+          <w:szCs w:val="18"/>
+          <w:highlight w:val="yellow"/>
+          <w:lang w:val="es-ES_tradnl"/>
+        </w:rPr>
+        <w:t>D</w:t>
+      </w:r>
+      <w:r>
+        <w:rPr>
+          <w:rFonts w:ascii="Arial" w:hAnsi="Arial" w:cs="Arial"/>
+          <w:sz w:val="18"/>
+          <w:szCs w:val="18"/>
+          <w:highlight w:val="yellow"/>
+          <w:lang w:val="es-ES_tradnl"/>
+        </w:rPr>
+        <w:t>escripción de ilustración a crear</w:t>
+      </w:r>
+    </w:p>
+    <w:p>
+      <w:pPr>
+        <w:ind w:left="709"/>
+        <w:rPr>
+          <w:rFonts w:ascii="Arial" w:hAnsi="Arial" w:cs="Arial"/>
+          <w:sz w:val="18"/>
+          <w:szCs w:val="18"/>
+          <w:lang w:val="es-ES_tradnl"/>
+        </w:rPr>
+      </w:pPr>
+      <w:r>
+        <w:rPr>
+          <w:rFonts w:ascii="Arial" w:hAnsi="Arial" w:cs="Arial"/>
+          <w:sz w:val="18"/>
+          <w:szCs w:val="18"/>
+          <w:lang w:val="es-ES_tradnl"/>
+        </w:rPr>
+        <w:t xml:space="preserve">Un tablero con la siguiente ecuación: </w:t>
+      </w:r>
+      <m:oMath>
+        <m:r>
+          <w:rPr>
+            <w:rFonts w:ascii="Cambria Math" w:hAnsi="Cambria Math" w:cs="Arial"/>
+            <w:sz w:val="18"/>
+            <w:szCs w:val="18"/>
+            <w:lang w:val="es-ES_tradnl"/>
+          </w:rPr>
+          <m:t>a+8= -12</m:t>
+        </m:r>
+      </m:oMath>
+    </w:p>
+    <w:p>
+      <w:pPr>
+        <w:ind w:left="709"/>
+        <w:rPr>
+          <w:rFonts w:ascii="Arial" w:hAnsi="Arial" w:cs="Arial"/>
+          <w:sz w:val="18"/>
+          <w:szCs w:val="18"/>
+          <w:lang w:val="es-ES_tradnl"/>
+        </w:rPr>
+      </w:pPr>
+    </w:p>
+    <w:p>
+      <w:pPr>
+        <w:ind w:left="567"/>
+        <w:rPr>
+          <w:rFonts w:ascii="Arial" w:hAnsi="Arial" w:cs="Arial"/>
+          <w:sz w:val="18"/>
+          <w:szCs w:val="18"/>
+          <w:lang w:val="es-ES_tradnl"/>
+        </w:rPr>
+      </w:pPr>
+      <w:r>
         <w:rPr>
           <w:rFonts w:ascii="Arial" w:hAnsi="Arial"/>
           <w:b/>
@@ -3020,10 +2885,60 @@
           <w:szCs w:val="18"/>
           <w:lang w:val="es-ES_tradnl"/>
         </w:rPr>
-      </w:pPr>
-    </w:p>
-    <w:p>
-      <w:pPr>
+        <w:t>*</w:t>
+      </w:r>
+      <w:r>
+        <w:rPr>
+          <w:rFonts w:ascii="Arial" w:hAnsi="Arial"/>
+          <w:sz w:val="18"/>
+          <w:szCs w:val="18"/>
+          <w:lang w:val="es-ES_tradnl"/>
+        </w:rPr>
+        <w:t xml:space="preserve"> </w:t>
+      </w:r>
+      <w:r>
+        <w:rPr>
+          <w:rFonts w:ascii="Arial" w:hAnsi="Arial" w:cs="Arial"/>
+          <w:sz w:val="18"/>
+          <w:szCs w:val="18"/>
+          <w:highlight w:val="yellow"/>
+          <w:lang w:val="es-ES_tradnl"/>
+        </w:rPr>
+        <w:t>Nombre de archivo codificado (ejemplo, CI_S3_G1_REC10_F1)</w:t>
+      </w:r>
+    </w:p>
+    <w:p>
+      <w:pPr>
+        <w:ind w:left="709"/>
+        <w:rPr>
+          <w:rFonts w:ascii="Arial" w:hAnsi="Arial" w:cs="Arial"/>
+          <w:sz w:val="18"/>
+          <w:szCs w:val="18"/>
+          <w:lang w:val="es-ES_tradnl"/>
+        </w:rPr>
+      </w:pPr>
+    </w:p>
+    <w:p>
+      <w:pPr>
+        <w:ind w:left="709"/>
+        <w:rPr>
+          <w:rFonts w:ascii="Arial" w:hAnsi="Arial" w:cs="Arial"/>
+          <w:sz w:val="18"/>
+          <w:szCs w:val="18"/>
+          <w:lang w:val="es-ES_tradnl"/>
+        </w:rPr>
+      </w:pPr>
+    </w:p>
+    <w:p>
+      <w:pPr>
+        <w:rPr>
+          <w:rFonts w:ascii="Arial" w:hAnsi="Arial" w:cs="Arial"/>
+          <w:sz w:val="18"/>
+          <w:szCs w:val="18"/>
+          <w:lang w:val="es-ES_tradnl"/>
+        </w:rPr>
+      </w:pPr>
+      <w:r>
         <w:rPr>
           <w:rFonts w:ascii="Arial" w:hAnsi="Arial"/>
           <w:b/>
@@ -3032,6 +2947,115 @@
           <w:szCs w:val="18"/>
           <w:lang w:val="es-ES_tradnl"/>
         </w:rPr>
+        <w:t xml:space="preserve">* </w:t>
+      </w:r>
+      <w:r>
+        <w:rPr>
+          <w:rFonts w:ascii="Arial" w:hAnsi="Arial" w:cs="Arial"/>
+          <w:sz w:val="18"/>
+          <w:szCs w:val="18"/>
+          <w:highlight w:val="yellow"/>
+          <w:lang w:val="es-ES_tradnl"/>
+        </w:rPr>
+        <w:t>Texto 1 (23 caracteres máximo)</w:t>
+      </w:r>
+    </w:p>
+    <w:p>
+      <w:pPr>
+        <w:rPr>
+          <w:rFonts w:ascii="Arial" w:hAnsi="Arial" w:cs="Arial"/>
+          <w:sz w:val="18"/>
+          <w:szCs w:val="18"/>
+          <w:lang w:val="es-ES_tradnl"/>
+        </w:rPr>
+      </w:pPr>
+      <w:r>
+        <w:rPr>
+          <w:rFonts w:ascii="Arial" w:hAnsi="Arial" w:cs="Arial"/>
+          <w:sz w:val="18"/>
+          <w:szCs w:val="18"/>
+          <w:lang w:val="es-ES_tradnl"/>
+        </w:rPr>
+        <w:t>Restar 8 en ambos lados</w:t>
+      </w:r>
+    </w:p>
+    <w:p>
+      <w:pPr>
+        <w:rPr>
+          <w:rFonts w:ascii="Arial" w:hAnsi="Arial" w:cs="Arial"/>
+          <w:sz w:val="18"/>
+          <w:szCs w:val="18"/>
+          <w:lang w:val="es-ES_tradnl"/>
+        </w:rPr>
+      </w:pPr>
+    </w:p>
+    <w:p>
+      <w:pPr>
+        <w:rPr>
+          <w:rFonts w:ascii="Arial" w:hAnsi="Arial" w:cs="Arial"/>
+          <w:sz w:val="18"/>
+          <w:szCs w:val="18"/>
+          <w:lang w:val="es-ES_tradnl"/>
+        </w:rPr>
+      </w:pPr>
+      <w:r>
+        <w:rPr>
+          <w:rFonts w:ascii="Arial" w:hAnsi="Arial" w:cs="Arial"/>
+          <w:sz w:val="18"/>
+          <w:szCs w:val="18"/>
+          <w:highlight w:val="yellow"/>
+          <w:lang w:val="es-ES_tradnl"/>
+        </w:rPr>
+        <w:t>Texto 2 (23 caracteres máximo)</w:t>
+      </w:r>
+    </w:p>
+    <w:p>
+      <w:pPr>
+        <w:rPr>
+          <w:rFonts w:ascii="Arial" w:hAnsi="Arial" w:cs="Arial"/>
+          <w:sz w:val="18"/>
+          <w:szCs w:val="18"/>
+          <w:lang w:val="es-ES_tradnl"/>
+        </w:rPr>
+      </w:pPr>
+      <w:r>
+        <w:rPr>
+          <w:rFonts w:ascii="Arial" w:hAnsi="Arial" w:cs="Arial"/>
+          <w:sz w:val="18"/>
+          <w:szCs w:val="18"/>
+          <w:lang w:val="es-ES_tradnl"/>
+        </w:rPr>
+        <w:t>-20</w:t>
+      </w:r>
+    </w:p>
+    <w:p>
+      <w:pPr>
+        <w:rPr>
+          <w:rFonts w:ascii="Arial" w:hAnsi="Arial" w:cs="Arial"/>
+          <w:sz w:val="18"/>
+          <w:szCs w:val="18"/>
+          <w:lang w:val="es-ES_tradnl"/>
+        </w:rPr>
+      </w:pPr>
+    </w:p>
+    <w:p>
+      <w:pPr>
+        <w:rPr>
+          <w:rFonts w:ascii="Arial" w:hAnsi="Arial" w:cs="Arial"/>
+          <w:sz w:val="18"/>
+          <w:szCs w:val="18"/>
+          <w:lang w:val="es-ES_tradnl"/>
+        </w:rPr>
+      </w:pPr>
+    </w:p>
+    <w:p>
+      <w:pPr>
+        <w:rPr>
+          <w:rFonts w:ascii="Arial" w:hAnsi="Arial" w:cs="Arial"/>
+          <w:sz w:val="18"/>
+          <w:szCs w:val="18"/>
+          <w:lang w:val="es-ES_tradnl"/>
+        </w:rPr>
       </w:pPr>
     </w:p>
     <w:p>
@@ -3052,19 +3076,38 @@
           <w:szCs w:val="18"/>
           <w:lang w:val="es-ES_tradnl"/>
         </w:rPr>
-        <w:lastRenderedPageBreak/>
-        <w:t>*</w:t>
-      </w:r>
-      <w:r>
-        <w:rPr>
-          <w:rFonts w:ascii="Arial" w:hAnsi="Arial"/>
-          <w:color w:val="FF0000"/>
-          <w:sz w:val="18"/>
-          <w:szCs w:val="18"/>
-          <w:lang w:val="es-ES_tradnl"/>
-        </w:rPr>
-        <w:t xml:space="preserve"> </w:t>
-      </w:r>
+        <w:t xml:space="preserve">* </w:t>
+      </w:r>
+      <w:r>
+        <w:rPr>
+          <w:rFonts w:ascii="Arial" w:hAnsi="Arial"/>
+          <w:sz w:val="18"/>
+          <w:szCs w:val="18"/>
+          <w:highlight w:val="green"/>
+          <w:lang w:val="es-ES_tradnl"/>
+        </w:rPr>
+        <w:t xml:space="preserve">PALABRA </w:t>
+      </w:r>
+      <w:r>
+        <w:rPr>
+          <w:rFonts w:ascii="Arial" w:hAnsi="Arial"/>
+          <w:sz w:val="18"/>
+          <w:szCs w:val="18"/>
+          <w:highlight w:val="green"/>
+          <w:lang w:val="es-ES_tradnl"/>
+        </w:rPr>
+        <w:t>2</w:t>
+      </w:r>
+    </w:p>
+    <w:p>
+      <w:pPr>
+        <w:rPr>
+          <w:rFonts w:ascii="Arial" w:hAnsi="Arial" w:cs="Arial"/>
+          <w:sz w:val="18"/>
+          <w:szCs w:val="18"/>
+          <w:lang w:val="es-ES_tradnl"/>
+        </w:rPr>
+      </w:pPr>
       <w:r>
         <w:rPr>
           <w:rFonts w:ascii="Arial" w:hAnsi="Arial" w:cs="Arial"/>
@@ -3073,403 +3116,33 @@
           <w:highlight w:val="yellow"/>
           <w:lang w:val="es-ES_tradnl"/>
         </w:rPr>
-        <w:t>Respuesta</w:t>
-      </w:r>
-      <w:r>
-        <w:rPr>
-          <w:rFonts w:ascii="Arial" w:hAnsi="Arial" w:cs="Arial"/>
-          <w:sz w:val="18"/>
-          <w:szCs w:val="18"/>
-          <w:highlight w:val="yellow"/>
-          <w:lang w:val="es-ES_tradnl"/>
-        </w:rPr>
-        <w:t>s</w:t>
-      </w:r>
-      <w:r>
-        <w:rPr>
-          <w:rFonts w:ascii="Arial" w:hAnsi="Arial" w:cs="Arial"/>
-          <w:sz w:val="18"/>
-          <w:szCs w:val="18"/>
-          <w:highlight w:val="yellow"/>
-          <w:lang w:val="es-ES_tradnl"/>
-        </w:rPr>
-        <w:t xml:space="preserve"> </w:t>
-      </w:r>
-      <w:r>
-        <w:rPr>
-          <w:rFonts w:ascii="Arial" w:hAnsi="Arial"/>
-          <w:sz w:val="18"/>
-          <w:szCs w:val="18"/>
-          <w:highlight w:val="yellow"/>
-          <w:lang w:val="es-ES_tradnl"/>
-        </w:rPr>
-        <w:t xml:space="preserve">(mín. </w:t>
-      </w:r>
-      <w:r>
-        <w:rPr>
-          <w:rFonts w:ascii="Arial" w:hAnsi="Arial"/>
-          <w:sz w:val="18"/>
-          <w:szCs w:val="18"/>
-          <w:highlight w:val="yellow"/>
-          <w:lang w:val="es-ES_tradnl"/>
-        </w:rPr>
-        <w:t>1</w:t>
-      </w:r>
-      <w:r>
-        <w:rPr>
-          <w:rFonts w:ascii="Arial" w:hAnsi="Arial"/>
-          <w:sz w:val="18"/>
-          <w:szCs w:val="18"/>
-          <w:highlight w:val="yellow"/>
-          <w:lang w:val="es-ES_tradnl"/>
-        </w:rPr>
-        <w:t xml:space="preserve"> – máx. 5, </w:t>
-      </w:r>
-      <w:r>
-        <w:rPr>
-          <w:rFonts w:ascii="Arial" w:hAnsi="Arial"/>
-          <w:b/>
-          <w:sz w:val="18"/>
-          <w:szCs w:val="18"/>
-          <w:highlight w:val="yellow"/>
-          <w:lang w:val="es-ES_tradnl"/>
-        </w:rPr>
-        <w:t>2</w:t>
-      </w:r>
-      <w:r>
-        <w:rPr>
-          <w:rFonts w:ascii="Arial" w:hAnsi="Arial"/>
-          <w:b/>
-          <w:sz w:val="18"/>
-          <w:szCs w:val="18"/>
-          <w:highlight w:val="yellow"/>
-          <w:lang w:val="es-ES_tradnl"/>
-        </w:rPr>
-        <w:t>3</w:t>
-      </w:r>
-      <w:r>
-        <w:rPr>
-          <w:rFonts w:ascii="Arial" w:hAnsi="Arial"/>
-          <w:sz w:val="18"/>
-          <w:szCs w:val="18"/>
-          <w:highlight w:val="yellow"/>
-          <w:lang w:val="es-ES_tradnl"/>
-        </w:rPr>
-        <w:t xml:space="preserve"> caracteres máximo cada respuesta)</w:t>
-      </w:r>
-    </w:p>
-    <w:p>
-      <w:pPr>
-        <w:rPr>
-          <w:rFonts w:ascii="Arial" w:hAnsi="Arial" w:cs="Arial"/>
-          <w:sz w:val="18"/>
-          <w:szCs w:val="18"/>
-          <w:lang w:val="es-ES_tradnl"/>
-        </w:rPr>
-      </w:pPr>
-      <m:oMathPara>
-        <m:oMathParaPr>
-          <m:jc m:val="left"/>
-        </m:oMathParaPr>
-        <m:oMath>
-          <m:r>
-            <w:rPr>
-              <w:rFonts w:ascii="Cambria Math" w:hAnsi="Cambria Math" w:cs="Arial"/>
-              <w:sz w:val="18"/>
-              <w:szCs w:val="18"/>
-              <w:lang w:val="es-ES_tradnl"/>
-            </w:rPr>
-            <m:t>3a-61</m:t>
-          </m:r>
-          <m:r>
-            <w:rPr>
-              <w:rFonts w:ascii="Cambria Math" w:hAnsi="Cambria Math" w:cs="Arial"/>
-              <w:sz w:val="18"/>
-              <w:szCs w:val="18"/>
-              <w:lang w:val="es-ES_tradnl"/>
-            </w:rPr>
-            <m:t>+61</m:t>
-          </m:r>
-          <m:r>
-            <w:rPr>
-              <w:rFonts w:ascii="Cambria Math" w:hAnsi="Cambria Math" w:cs="Arial"/>
-              <w:sz w:val="18"/>
-              <w:szCs w:val="18"/>
-              <w:lang w:val="es-ES_tradnl"/>
-            </w:rPr>
-            <m:t>=44</m:t>
-          </m:r>
-          <m:r>
-            <w:rPr>
-              <w:rFonts w:ascii="Cambria Math" w:hAnsi="Cambria Math" w:cs="Arial"/>
-              <w:sz w:val="18"/>
-              <w:szCs w:val="18"/>
-              <w:lang w:val="es-ES_tradnl"/>
-            </w:rPr>
-            <m:t>+6</m:t>
-          </m:r>
-        </m:oMath>
-      </m:oMathPara>
-    </w:p>
-    <w:p>
-      <w:pPr>
-        <w:rPr>
-          <w:rFonts w:ascii="Arial" w:hAnsi="Arial" w:cs="Arial"/>
-          <w:sz w:val="18"/>
-          <w:szCs w:val="18"/>
-          <w:lang w:val="es-ES_tradnl"/>
-        </w:rPr>
-      </w:pPr>
-    </w:p>
-    <w:p>
-      <w:pPr>
-        <w:rPr>
-          <w:rFonts w:ascii="Arial" w:hAnsi="Arial" w:cs="Arial"/>
-          <w:sz w:val="18"/>
-          <w:szCs w:val="18"/>
-          <w:lang w:val="es-ES_tradnl"/>
-        </w:rPr>
-      </w:pPr>
-      <m:oMathPara>
-        <m:oMathParaPr>
-          <m:jc m:val="left"/>
-        </m:oMathParaPr>
-        <m:oMath>
-          <m:r>
-            <w:rPr>
-              <w:rFonts w:ascii="Cambria Math" w:hAnsi="Cambria Math" w:cs="Arial"/>
-              <w:sz w:val="18"/>
-              <w:szCs w:val="18"/>
-              <w:lang w:val="es-ES_tradnl"/>
-            </w:rPr>
-            <m:t>3a=</m:t>
-          </m:r>
-          <m:r>
-            <w:rPr>
-              <w:rFonts w:ascii="Cambria Math" w:hAnsi="Cambria Math" w:cs="Arial"/>
-              <w:sz w:val="18"/>
-              <w:szCs w:val="18"/>
-              <w:lang w:val="es-ES_tradnl"/>
-            </w:rPr>
-            <m:t>105</m:t>
-          </m:r>
-        </m:oMath>
-      </m:oMathPara>
-    </w:p>
-    <w:p>
-      <w:pPr>
-        <w:rPr>
-          <w:rFonts w:ascii="Arial" w:hAnsi="Arial" w:cs="Arial"/>
-          <w:sz w:val="18"/>
-          <w:szCs w:val="18"/>
-          <w:lang w:val="es-ES_tradnl"/>
-        </w:rPr>
-      </w:pPr>
-    </w:p>
-    <w:p>
-      <w:pPr>
-        <w:rPr>
-          <w:rFonts w:ascii="Arial" w:hAnsi="Arial" w:cs="Arial"/>
-          <w:sz w:val="18"/>
-          <w:szCs w:val="18"/>
-          <w:lang w:val="es-ES_tradnl"/>
-        </w:rPr>
-      </w:pPr>
-    </w:p>
-    <w:p>
-      <w:pPr>
-        <w:rPr>
-          <w:rFonts w:ascii="Arial" w:hAnsi="Arial" w:cs="Arial"/>
-          <w:sz w:val="18"/>
-          <w:szCs w:val="18"/>
-          <w:lang w:val="es-ES_tradnl"/>
-        </w:rPr>
-      </w:pPr>
-      <m:oMathPara>
-        <m:oMathParaPr>
-          <m:jc m:val="left"/>
-        </m:oMathParaPr>
-        <m:oMath>
-          <m:f>
-            <m:fPr>
-              <m:ctrlPr>
-                <w:rPr>
-                  <w:rFonts w:ascii="Cambria Math" w:hAnsi="Cambria Math" w:cs="Arial"/>
-                  <w:i/>
-                  <w:sz w:val="18"/>
-                  <w:szCs w:val="18"/>
-                  <w:lang w:val="es-ES_tradnl"/>
-                </w:rPr>
-              </m:ctrlPr>
-            </m:fPr>
-            <m:num>
-              <m:r>
-                <w:rPr>
-                  <w:rFonts w:ascii="Cambria Math" w:hAnsi="Cambria Math" w:cs="Arial"/>
-                  <w:sz w:val="18"/>
-                  <w:szCs w:val="18"/>
-                  <w:lang w:val="es-ES_tradnl"/>
-                </w:rPr>
-                <m:t>3a</m:t>
-              </m:r>
-            </m:num>
-            <m:den>
-              <m:r>
-                <w:rPr>
-                  <w:rFonts w:ascii="Cambria Math" w:hAnsi="Cambria Math" w:cs="Arial"/>
-                  <w:sz w:val="18"/>
-                  <w:szCs w:val="18"/>
-                  <w:lang w:val="es-ES_tradnl"/>
-                </w:rPr>
-                <m:t>3</m:t>
-              </m:r>
-            </m:den>
-          </m:f>
-          <m:r>
-            <w:rPr>
-              <w:rFonts w:ascii="Cambria Math" w:hAnsi="Cambria Math" w:cs="Arial"/>
-              <w:sz w:val="18"/>
-              <w:szCs w:val="18"/>
-              <w:lang w:val="es-ES_tradnl"/>
-            </w:rPr>
-            <m:t>=</m:t>
-          </m:r>
-          <m:f>
-            <m:fPr>
-              <m:ctrlPr>
-                <w:rPr>
-                  <w:rFonts w:ascii="Cambria Math" w:hAnsi="Cambria Math" w:cs="Arial"/>
-                  <w:i/>
-                  <w:sz w:val="18"/>
-                  <w:szCs w:val="18"/>
-                  <w:lang w:val="es-ES_tradnl"/>
-                </w:rPr>
-              </m:ctrlPr>
-            </m:fPr>
-            <m:num>
-              <m:r>
-                <w:rPr>
-                  <w:rFonts w:ascii="Cambria Math" w:hAnsi="Cambria Math" w:cs="Arial"/>
-                  <w:sz w:val="18"/>
-                  <w:szCs w:val="18"/>
-                  <w:lang w:val="es-ES_tradnl"/>
-                </w:rPr>
-                <m:t>105</m:t>
-              </m:r>
-            </m:num>
-            <m:den>
-              <m:r>
-                <w:rPr>
-                  <w:rFonts w:ascii="Cambria Math" w:hAnsi="Cambria Math" w:cs="Arial"/>
-                  <w:sz w:val="18"/>
-                  <w:szCs w:val="18"/>
-                  <w:lang w:val="es-ES_tradnl"/>
-                </w:rPr>
-                <m:t>3</m:t>
-              </m:r>
-            </m:den>
-          </m:f>
-        </m:oMath>
-      </m:oMathPara>
-    </w:p>
-    <w:p>
-      <w:pPr>
-        <w:rPr>
-          <w:rFonts w:ascii="Arial" w:hAnsi="Arial" w:cs="Arial"/>
-          <w:sz w:val="18"/>
-          <w:szCs w:val="18"/>
-          <w:lang w:val="es-ES_tradnl"/>
-        </w:rPr>
-      </w:pPr>
-    </w:p>
-    <w:p>
-      <w:pPr>
-        <w:rPr>
-          <w:rFonts w:ascii="Arial" w:hAnsi="Arial" w:cs="Arial"/>
-          <w:sz w:val="18"/>
-          <w:szCs w:val="18"/>
-          <w:lang w:val="es-ES_tradnl"/>
-        </w:rPr>
-      </w:pPr>
-      <m:oMathPara>
-        <m:oMathParaPr>
-          <m:jc m:val="left"/>
-        </m:oMathParaPr>
-        <m:oMath>
-          <m:r>
-            <w:rPr>
-              <w:rFonts w:ascii="Cambria Math" w:hAnsi="Cambria Math" w:cs="Arial"/>
-              <w:sz w:val="18"/>
-              <w:szCs w:val="18"/>
-              <w:lang w:val="es-ES_tradnl"/>
-            </w:rPr>
-            <m:t>a=</m:t>
-          </m:r>
-          <m:r>
-            <w:rPr>
-              <w:rFonts w:ascii="Cambria Math" w:hAnsi="Cambria Math" w:cs="Arial"/>
-              <w:sz w:val="18"/>
-              <w:szCs w:val="18"/>
-              <w:lang w:val="es-ES_tradnl"/>
-            </w:rPr>
-            <m:t>3</m:t>
-          </m:r>
-          <m:r>
-            <w:rPr>
-              <w:rFonts w:ascii="Cambria Math" w:hAnsi="Cambria Math" w:cs="Arial"/>
-              <w:sz w:val="18"/>
-              <w:szCs w:val="18"/>
-              <w:lang w:val="es-ES_tradnl"/>
-            </w:rPr>
-            <m:t>5</m:t>
-          </m:r>
-        </m:oMath>
-      </m:oMathPara>
-    </w:p>
-    <w:p>
-      <w:pPr>
-        <w:rPr>
-          <w:rFonts w:ascii="Arial" w:hAnsi="Arial" w:cs="Arial"/>
-          <w:sz w:val="18"/>
-          <w:szCs w:val="18"/>
-          <w:lang w:val="es-ES_tradnl"/>
-        </w:rPr>
-      </w:pPr>
-    </w:p>
-    <w:p>
-      <w:pPr>
-        <w:rPr>
-          <w:rFonts w:ascii="Arial" w:hAnsi="Arial" w:cs="Arial"/>
-          <w:sz w:val="18"/>
-          <w:szCs w:val="18"/>
-          <w:lang w:val="es-ES_tradnl"/>
-        </w:rPr>
-      </w:pPr>
-    </w:p>
-    <w:p>
-      <w:pPr>
-        <w:rPr>
-          <w:rFonts w:ascii="Arial" w:hAnsi="Arial" w:cs="Arial"/>
-          <w:sz w:val="18"/>
-          <w:szCs w:val="18"/>
-          <w:lang w:val="es-ES_tradnl"/>
-        </w:rPr>
-      </w:pPr>
-    </w:p>
-    <w:p>
-      <w:pPr>
-        <w:rPr>
-          <w:rFonts w:ascii="Arial" w:hAnsi="Arial" w:cs="Arial"/>
-          <w:sz w:val="18"/>
-          <w:szCs w:val="18"/>
-          <w:lang w:val="es-ES_tradnl"/>
-        </w:rPr>
-      </w:pPr>
-    </w:p>
-    <w:p>
-      <w:pPr>
-        <w:rPr>
-          <w:rFonts w:ascii="Arial" w:hAnsi="Arial"/>
+        <w:t>Título (50 caracteres máximo)</w:t>
+      </w:r>
+    </w:p>
+    <w:p>
+      <w:pPr>
+        <w:rPr>
+          <w:rFonts w:ascii="Arial" w:hAnsi="Arial" w:cs="Arial"/>
+          <w:sz w:val="18"/>
+          <w:szCs w:val="18"/>
+          <w:lang w:val="es-ES_tradnl"/>
+        </w:rPr>
+      </w:pPr>
+    </w:p>
+    <w:p>
+      <w:pPr>
+        <w:rPr>
+          <w:rFonts w:ascii="Arial" w:hAnsi="Arial" w:cs="Arial"/>
+          <w:sz w:val="18"/>
+          <w:szCs w:val="18"/>
+          <w:lang w:val="es-ES_tradnl"/>
+        </w:rPr>
+      </w:pPr>
+    </w:p>
+    <w:p>
+      <w:pPr>
+        <w:rPr>
+          <w:rFonts w:ascii="Arial" w:hAnsi="Arial" w:cs="Arial"/>
           <w:sz w:val="18"/>
           <w:szCs w:val="18"/>
           <w:lang w:val="es-ES_tradnl"/>
@@ -3482,100 +3155,25 @@
           <w:color w:val="FF0000"/>
           <w:sz w:val="18"/>
           <w:szCs w:val="18"/>
-          <w:lang w:val="es-ES_tradnl"/>
-        </w:rPr>
-        <w:t>*</w:t>
-      </w:r>
-      <w:r>
-        <w:rPr>
-          <w:rFonts w:ascii="Arial" w:hAnsi="Arial"/>
-          <w:color w:val="FF0000"/>
-          <w:sz w:val="18"/>
-          <w:szCs w:val="18"/>
-          <w:lang w:val="es-ES_tradnl"/>
-        </w:rPr>
-        <w:t xml:space="preserve"> </w:t>
-      </w:r>
-      <w:r>
-        <w:rPr>
-          <w:rFonts w:ascii="Arial" w:hAnsi="Arial"/>
-          <w:sz w:val="18"/>
-          <w:szCs w:val="18"/>
-          <w:highlight w:val="green"/>
-          <w:lang w:val="es-ES_tradnl"/>
-        </w:rPr>
-        <w:t>Contenedor 2</w:t>
-      </w:r>
-      <w:r>
-        <w:rPr>
-          <w:rFonts w:ascii="Arial" w:hAnsi="Arial"/>
-          <w:sz w:val="18"/>
-          <w:szCs w:val="18"/>
-          <w:highlight w:val="green"/>
-          <w:lang w:val="es-ES_tradnl"/>
-        </w:rPr>
-        <w:t xml:space="preserve"> (</w:t>
-      </w:r>
-      <w:r>
-        <w:rPr>
-          <w:rFonts w:ascii="Arial" w:hAnsi="Arial"/>
-          <w:b/>
-          <w:sz w:val="18"/>
-          <w:szCs w:val="18"/>
-          <w:highlight w:val="green"/>
-          <w:lang w:val="es-ES_tradnl"/>
-        </w:rPr>
-        <w:t>25</w:t>
-      </w:r>
-      <w:r>
-        <w:rPr>
-          <w:rFonts w:ascii="Arial" w:hAnsi="Arial"/>
-          <w:sz w:val="18"/>
-          <w:szCs w:val="18"/>
-          <w:highlight w:val="green"/>
-          <w:lang w:val="es-ES_tradnl"/>
-        </w:rPr>
-        <w:t xml:space="preserve"> caracteres máximo)</w:t>
-      </w:r>
-    </w:p>
-    <w:p>
-      <w:pPr>
-        <w:rPr>
-          <w:rFonts w:ascii="Arial" w:hAnsi="Arial" w:cs="Arial"/>
-          <w:sz w:val="18"/>
-          <w:szCs w:val="18"/>
-          <w:lang w:val="es-ES_tradnl"/>
-        </w:rPr>
-      </w:pPr>
-      <m:oMathPara>
-        <m:oMathParaPr>
-          <m:jc m:val="left"/>
-        </m:oMathParaPr>
-        <m:oMath>
-          <m:r>
-            <w:rPr>
-              <w:rFonts w:ascii="Cambria Math" w:hAnsi="Cambria Math" w:cs="Arial"/>
-              <w:sz w:val="18"/>
-              <w:szCs w:val="18"/>
-              <w:lang w:val="es-ES_tradnl"/>
-            </w:rPr>
-            <m:t>-8x+63=39</m:t>
-          </m:r>
-        </m:oMath>
-      </m:oMathPara>
-    </w:p>
-    <w:p>
-      <w:pPr>
-        <w:rPr>
-          <w:rFonts w:ascii="Arial" w:hAnsi="Arial" w:cs="Arial"/>
-          <w:sz w:val="18"/>
-          <w:szCs w:val="18"/>
-          <w:lang w:val="es-ES_tradnl"/>
-        </w:rPr>
-      </w:pPr>
-    </w:p>
-    <w:p>
-      <w:pPr>
+          <w:highlight w:val="yellow"/>
+          <w:lang w:val="es-ES_tradnl"/>
+        </w:rPr>
+        <w:t xml:space="preserve">* </w:t>
+      </w:r>
+      <w:r>
+        <w:rPr>
+          <w:rFonts w:ascii="Arial" w:hAnsi="Arial" w:cs="Arial"/>
+          <w:sz w:val="18"/>
+          <w:szCs w:val="18"/>
+          <w:highlight w:val="yellow"/>
+          <w:lang w:val="es-ES_tradnl"/>
+        </w:rPr>
+        <w:t>IMAGEN:</w:t>
+      </w:r>
+    </w:p>
+    <w:p>
+      <w:pPr>
+        <w:ind w:left="567"/>
         <w:rPr>
           <w:rFonts w:ascii="Arial" w:hAnsi="Arial" w:cs="Arial"/>
           <w:sz w:val="18"/>
@@ -3597,7 +3195,6 @@
       <w:r>
         <w:rPr>
           <w:rFonts w:ascii="Arial" w:hAnsi="Arial"/>
-          <w:color w:val="FF0000"/>
           <w:sz w:val="18"/>
           <w:szCs w:val="18"/>
           <w:lang w:val="es-ES_tradnl"/>
@@ -3612,424 +3209,72 @@
           <w:highlight w:val="yellow"/>
           <w:lang w:val="es-ES_tradnl"/>
         </w:rPr>
-        <w:t xml:space="preserve">Respuestas </w:t>
-      </w:r>
-      <w:r>
-        <w:rPr>
-          <w:rFonts w:ascii="Arial" w:hAnsi="Arial"/>
+        <w:t>D</w:t>
+      </w:r>
+      <w:r>
+        <w:rPr>
+          <w:rFonts w:ascii="Arial" w:hAnsi="Arial" w:cs="Arial"/>
           <w:sz w:val="18"/>
           <w:szCs w:val="18"/>
           <w:highlight w:val="yellow"/>
           <w:lang w:val="es-ES_tradnl"/>
         </w:rPr>
-        <w:t xml:space="preserve">(mín. </w:t>
-      </w:r>
-      <w:r>
-        <w:rPr>
-          <w:rFonts w:ascii="Arial" w:hAnsi="Arial"/>
-          <w:sz w:val="18"/>
-          <w:szCs w:val="18"/>
-          <w:highlight w:val="yellow"/>
-          <w:lang w:val="es-ES_tradnl"/>
-        </w:rPr>
-        <w:t>1</w:t>
-      </w:r>
-      <w:r>
-        <w:rPr>
-          <w:rFonts w:ascii="Arial" w:hAnsi="Arial"/>
-          <w:sz w:val="18"/>
-          <w:szCs w:val="18"/>
-          <w:highlight w:val="yellow"/>
-          <w:lang w:val="es-ES_tradnl"/>
-        </w:rPr>
-        <w:t xml:space="preserve"> – máx. 5, </w:t>
-      </w:r>
-      <w:r>
-        <w:rPr>
-          <w:rFonts w:ascii="Arial" w:hAnsi="Arial"/>
-          <w:b/>
-          <w:sz w:val="18"/>
-          <w:szCs w:val="18"/>
-          <w:highlight w:val="yellow"/>
-          <w:lang w:val="es-ES_tradnl"/>
-        </w:rPr>
-        <w:t>2</w:t>
-      </w:r>
-      <w:r>
-        <w:rPr>
-          <w:rFonts w:ascii="Arial" w:hAnsi="Arial"/>
-          <w:b/>
-          <w:sz w:val="18"/>
-          <w:szCs w:val="18"/>
-          <w:highlight w:val="yellow"/>
-          <w:lang w:val="es-ES_tradnl"/>
-        </w:rPr>
-        <w:t>3</w:t>
-      </w:r>
-      <w:r>
-        <w:rPr>
-          <w:rFonts w:ascii="Arial" w:hAnsi="Arial"/>
-          <w:sz w:val="18"/>
-          <w:szCs w:val="18"/>
-          <w:highlight w:val="yellow"/>
-          <w:lang w:val="es-ES_tradnl"/>
-        </w:rPr>
-        <w:t xml:space="preserve"> caracteres máximo cada respuesta)</w:t>
-      </w:r>
-    </w:p>
-    <w:p>
-      <w:pPr>
-        <w:rPr>
-          <w:rFonts w:ascii="Arial" w:hAnsi="Arial" w:cs="Arial"/>
-          <w:sz w:val="18"/>
-          <w:szCs w:val="18"/>
-          <w:lang w:val="es-ES_tradnl"/>
-        </w:rPr>
-      </w:pPr>
-      <m:oMathPara>
-        <m:oMathParaPr>
-          <m:jc m:val="left"/>
-        </m:oMathParaPr>
-        <m:oMath>
-          <m:r>
-            <w:rPr>
-              <w:rFonts w:ascii="Cambria Math" w:hAnsi="Cambria Math" w:cs="Arial"/>
-              <w:sz w:val="18"/>
-              <w:szCs w:val="18"/>
-              <w:lang w:val="es-ES_tradnl"/>
-            </w:rPr>
-            <m:t>-8x+63</m:t>
-          </m:r>
-          <m:r>
-            <w:rPr>
-              <w:rFonts w:ascii="Cambria Math" w:hAnsi="Cambria Math" w:cs="Arial"/>
-              <w:sz w:val="18"/>
-              <w:szCs w:val="18"/>
-              <w:lang w:val="es-ES_tradnl"/>
-            </w:rPr>
-            <m:t>-63</m:t>
-          </m:r>
-          <m:r>
-            <w:rPr>
-              <w:rFonts w:ascii="Cambria Math" w:hAnsi="Cambria Math" w:cs="Arial"/>
-              <w:sz w:val="18"/>
-              <w:szCs w:val="18"/>
-              <w:lang w:val="es-ES_tradnl"/>
-            </w:rPr>
-            <m:t>=3</m:t>
-          </m:r>
-          <m:r>
-            <w:rPr>
-              <w:rFonts w:ascii="Cambria Math" w:hAnsi="Cambria Math" w:cs="Arial"/>
-              <w:sz w:val="18"/>
-              <w:szCs w:val="18"/>
-              <w:lang w:val="es-ES_tradnl"/>
-            </w:rPr>
-            <m:t>9</m:t>
-          </m:r>
-          <m:r>
-            <w:rPr>
-              <w:rFonts w:ascii="Cambria Math" w:hAnsi="Cambria Math" w:cs="Arial"/>
-              <w:sz w:val="18"/>
-              <w:szCs w:val="18"/>
-              <w:lang w:val="es-ES_tradnl"/>
-            </w:rPr>
-            <m:t>-63</m:t>
-          </m:r>
-        </m:oMath>
-      </m:oMathPara>
-    </w:p>
-    <w:p>
-      <w:pPr>
-        <w:rPr>
-          <w:rFonts w:ascii="Arial" w:hAnsi="Arial" w:cs="Arial"/>
-          <w:sz w:val="18"/>
-          <w:szCs w:val="18"/>
-          <w:lang w:val="es-ES_tradnl"/>
-        </w:rPr>
-      </w:pPr>
-    </w:p>
-    <w:p>
-      <w:pPr>
-        <w:rPr>
-          <w:rFonts w:ascii="Arial" w:hAnsi="Arial" w:cs="Arial"/>
-          <w:sz w:val="18"/>
-          <w:szCs w:val="18"/>
-          <w:lang w:val="es-ES_tradnl"/>
-        </w:rPr>
-      </w:pPr>
-      <m:oMathPara>
-        <m:oMathParaPr>
-          <m:jc m:val="left"/>
-        </m:oMathParaPr>
-        <m:oMath>
-          <m:r>
-            <w:rPr>
-              <w:rFonts w:ascii="Cambria Math" w:hAnsi="Cambria Math" w:cs="Arial"/>
-              <w:sz w:val="18"/>
-              <w:szCs w:val="18"/>
-              <w:lang w:val="es-ES_tradnl"/>
-            </w:rPr>
-            <m:t>-8x+</m:t>
-          </m:r>
-          <m:r>
-            <w:rPr>
-              <w:rFonts w:ascii="Cambria Math" w:hAnsi="Cambria Math" w:cs="Arial"/>
-              <w:sz w:val="18"/>
-              <w:szCs w:val="18"/>
-              <w:lang w:val="es-ES_tradnl"/>
-            </w:rPr>
-            <m:t>0</m:t>
-          </m:r>
-          <m:r>
-            <w:rPr>
-              <w:rFonts w:ascii="Cambria Math" w:hAnsi="Cambria Math" w:cs="Arial"/>
-              <w:sz w:val="18"/>
-              <w:szCs w:val="18"/>
-              <w:lang w:val="es-ES_tradnl"/>
-            </w:rPr>
-            <m:t>=</m:t>
-          </m:r>
-          <m:r>
-            <w:rPr>
-              <w:rFonts w:ascii="Cambria Math" w:hAnsi="Cambria Math" w:cs="Arial"/>
-              <w:sz w:val="18"/>
-              <w:szCs w:val="18"/>
-              <w:lang w:val="es-ES_tradnl"/>
-            </w:rPr>
-            <m:t>-24</m:t>
-          </m:r>
-        </m:oMath>
-      </m:oMathPara>
-    </w:p>
-    <w:p>
-      <w:pPr>
-        <w:rPr>
-          <w:rFonts w:ascii="Arial" w:hAnsi="Arial" w:cs="Arial"/>
-          <w:sz w:val="18"/>
-          <w:szCs w:val="18"/>
-          <w:lang w:val="es-ES_tradnl"/>
-        </w:rPr>
-      </w:pPr>
-    </w:p>
-    <w:p>
-      <w:pPr>
-        <w:rPr>
-          <w:rFonts w:ascii="Arial" w:hAnsi="Arial" w:cs="Arial"/>
-          <w:sz w:val="18"/>
-          <w:szCs w:val="18"/>
-          <w:lang w:val="es-ES_tradnl"/>
-        </w:rPr>
-      </w:pPr>
-      <m:oMathPara>
-        <m:oMathParaPr>
-          <m:jc m:val="left"/>
-        </m:oMathParaPr>
-        <m:oMath>
-          <m:f>
-            <m:fPr>
-              <m:ctrlPr>
-                <w:rPr>
-                  <w:rFonts w:ascii="Cambria Math" w:hAnsi="Cambria Math" w:cs="Arial"/>
-                  <w:i/>
-                  <w:sz w:val="18"/>
-                  <w:szCs w:val="18"/>
-                  <w:lang w:val="es-ES_tradnl"/>
-                </w:rPr>
-              </m:ctrlPr>
-            </m:fPr>
-            <m:num>
-              <m:r>
-                <w:rPr>
-                  <w:rFonts w:ascii="Cambria Math" w:hAnsi="Cambria Math" w:cs="Arial"/>
-                  <w:sz w:val="18"/>
-                  <w:szCs w:val="18"/>
-                  <w:lang w:val="es-ES_tradnl"/>
-                </w:rPr>
-                <m:t>-8x</m:t>
-              </m:r>
-            </m:num>
-            <m:den>
-              <m:r>
-                <w:rPr>
-                  <w:rFonts w:ascii="Cambria Math" w:hAnsi="Cambria Math" w:cs="Arial"/>
-                  <w:sz w:val="18"/>
-                  <w:szCs w:val="18"/>
-                  <w:lang w:val="es-ES_tradnl"/>
-                </w:rPr>
-                <m:t>-8</m:t>
-              </m:r>
-            </m:den>
-          </m:f>
-          <m:r>
-            <w:rPr>
-              <w:rFonts w:ascii="Cambria Math" w:hAnsi="Cambria Math" w:cs="Arial"/>
-              <w:sz w:val="18"/>
-              <w:szCs w:val="18"/>
-              <w:lang w:val="es-ES_tradnl"/>
-            </w:rPr>
-            <m:t>=</m:t>
-          </m:r>
-          <m:f>
-            <m:fPr>
-              <m:ctrlPr>
-                <w:rPr>
-                  <w:rFonts w:ascii="Cambria Math" w:hAnsi="Cambria Math" w:cs="Arial"/>
-                  <w:i/>
-                  <w:sz w:val="18"/>
-                  <w:szCs w:val="18"/>
-                  <w:lang w:val="es-ES_tradnl"/>
-                </w:rPr>
-              </m:ctrlPr>
-            </m:fPr>
-            <m:num>
-              <m:r>
-                <w:rPr>
-                  <w:rFonts w:ascii="Cambria Math" w:hAnsi="Cambria Math" w:cs="Arial"/>
-                  <w:sz w:val="18"/>
-                  <w:szCs w:val="18"/>
-                  <w:lang w:val="es-ES_tradnl"/>
-                </w:rPr>
-                <m:t>-24</m:t>
-              </m:r>
-            </m:num>
-            <m:den>
-              <m:r>
-                <w:rPr>
-                  <w:rFonts w:ascii="Cambria Math" w:hAnsi="Cambria Math" w:cs="Arial"/>
-                  <w:sz w:val="18"/>
-                  <w:szCs w:val="18"/>
-                  <w:lang w:val="es-ES_tradnl"/>
-                </w:rPr>
-                <m:t>-8</m:t>
-              </m:r>
-            </m:den>
-          </m:f>
-        </m:oMath>
-      </m:oMathPara>
-    </w:p>
-    <w:p>
-      <w:pPr>
-        <w:rPr>
-          <w:rFonts w:ascii="Arial" w:hAnsi="Arial" w:cs="Arial"/>
-          <w:sz w:val="18"/>
-          <w:szCs w:val="18"/>
-          <w:lang w:val="es-ES_tradnl"/>
-        </w:rPr>
-      </w:pPr>
-    </w:p>
-    <w:p>
-      <w:pPr>
-        <w:rPr>
-          <w:rFonts w:ascii="Arial" w:hAnsi="Arial" w:cs="Arial"/>
-          <w:sz w:val="18"/>
-          <w:szCs w:val="18"/>
-          <w:lang w:val="es-ES_tradnl"/>
-        </w:rPr>
-      </w:pPr>
-      <m:oMathPara>
-        <m:oMathParaPr>
-          <m:jc m:val="left"/>
-        </m:oMathParaPr>
-        <m:oMath>
-          <m:r>
-            <w:rPr>
-              <w:rFonts w:ascii="Cambria Math" w:hAnsi="Cambria Math" w:cs="Arial"/>
-              <w:sz w:val="18"/>
-              <w:szCs w:val="18"/>
-              <w:lang w:val="es-ES_tradnl"/>
-            </w:rPr>
-            <m:t>1x</m:t>
-          </m:r>
-          <m:r>
-            <w:rPr>
-              <w:rFonts w:ascii="Cambria Math" w:hAnsi="Cambria Math" w:cs="Arial"/>
-              <w:sz w:val="18"/>
-              <w:szCs w:val="18"/>
-              <w:lang w:val="es-ES_tradnl"/>
-            </w:rPr>
-            <m:t>=</m:t>
-          </m:r>
-          <m:r>
-            <w:rPr>
-              <w:rFonts w:ascii="Cambria Math" w:hAnsi="Cambria Math" w:cs="Arial"/>
-              <w:sz w:val="18"/>
-              <w:szCs w:val="18"/>
-              <w:lang w:val="es-ES_tradnl"/>
-            </w:rPr>
-            <m:t>3</m:t>
-          </m:r>
-        </m:oMath>
-      </m:oMathPara>
-    </w:p>
-    <w:p>
-      <w:pPr>
-        <w:rPr>
-          <w:rFonts w:ascii="Arial" w:hAnsi="Arial" w:cs="Arial"/>
-          <w:sz w:val="18"/>
-          <w:szCs w:val="18"/>
-          <w:lang w:val="es-ES_tradnl"/>
-        </w:rPr>
-      </w:pPr>
-    </w:p>
-    <w:p>
-      <w:pPr>
-        <w:rPr>
-          <w:rFonts w:ascii="Arial" w:hAnsi="Arial" w:cs="Arial"/>
-          <w:sz w:val="18"/>
-          <w:szCs w:val="18"/>
-          <w:lang w:val="es-ES_tradnl"/>
-        </w:rPr>
-      </w:pPr>
-      <m:oMathPara>
-        <m:oMathParaPr>
-          <m:jc m:val="left"/>
-        </m:oMathParaPr>
-        <m:oMath>
-          <m:r>
-            <w:rPr>
-              <w:rFonts w:ascii="Cambria Math" w:hAnsi="Cambria Math" w:cs="Arial"/>
-              <w:sz w:val="18"/>
-              <w:szCs w:val="18"/>
-              <w:lang w:val="es-ES_tradnl"/>
-            </w:rPr>
-            <m:t>x=3</m:t>
-          </m:r>
-        </m:oMath>
-      </m:oMathPara>
-    </w:p>
-    <w:p>
-      <w:pPr>
-        <w:rPr>
-          <w:rFonts w:ascii="Arial" w:hAnsi="Arial" w:cs="Arial"/>
-          <w:sz w:val="18"/>
-          <w:szCs w:val="18"/>
-          <w:lang w:val="es-ES_tradnl"/>
-        </w:rPr>
-      </w:pPr>
-    </w:p>
-    <w:p>
-      <w:pPr>
-        <w:rPr>
-          <w:rFonts w:ascii="Arial" w:hAnsi="Arial" w:cs="Arial"/>
-          <w:sz w:val="18"/>
-          <w:szCs w:val="18"/>
-          <w:lang w:val="es-ES_tradnl"/>
-        </w:rPr>
-      </w:pPr>
-    </w:p>
-    <w:p>
-      <w:pPr>
-        <w:rPr>
-          <w:rFonts w:ascii="Arial" w:hAnsi="Arial" w:cs="Arial"/>
-          <w:sz w:val="18"/>
-          <w:szCs w:val="18"/>
-          <w:lang w:val="es-ES_tradnl"/>
-        </w:rPr>
-      </w:pPr>
-    </w:p>
-    <w:p>
-      <w:pPr>
+        <w:t>escripción de ilustración a crear</w:t>
+      </w:r>
+    </w:p>
+    <w:p>
+      <w:pPr>
+        <w:ind w:left="709"/>
+        <w:rPr>
+          <w:rFonts w:ascii="Arial" w:hAnsi="Arial" w:cs="Arial"/>
+          <w:sz w:val="18"/>
+          <w:szCs w:val="18"/>
+          <w:lang w:val="es-ES_tradnl"/>
+        </w:rPr>
+      </w:pPr>
+      <w:r>
+        <w:rPr>
+          <w:rFonts w:ascii="Arial" w:hAnsi="Arial" w:cs="Arial"/>
+          <w:sz w:val="18"/>
+          <w:szCs w:val="18"/>
+          <w:lang w:val="es-ES_tradnl"/>
+        </w:rPr>
+        <w:t xml:space="preserve">Un tablero con la siguiente ecuación: </w:t>
+      </w:r>
+      <m:oMath>
+        <m:r>
+          <w:rPr>
+            <w:rFonts w:ascii="Cambria Math" w:hAnsi="Cambria Math" w:cs="Arial"/>
+            <w:sz w:val="18"/>
+            <w:szCs w:val="18"/>
+            <w:lang w:val="es-ES_tradnl"/>
+          </w:rPr>
+          <m:t>m-49=  18</m:t>
+        </m:r>
+      </m:oMath>
+    </w:p>
+    <w:p>
+      <w:pPr>
+        <w:ind w:left="709"/>
+        <w:rPr>
+          <w:rFonts w:ascii="Arial" w:hAnsi="Arial" w:cs="Arial"/>
+          <w:sz w:val="18"/>
+          <w:szCs w:val="18"/>
+          <w:lang w:val="es-ES_tradnl"/>
+        </w:rPr>
+      </w:pPr>
+    </w:p>
+    <w:p>
+      <w:pPr>
+        <w:ind w:left="567"/>
+        <w:rPr>
+          <w:rFonts w:ascii="Arial" w:hAnsi="Arial" w:cs="Arial"/>
+          <w:sz w:val="18"/>
+          <w:szCs w:val="18"/>
+          <w:lang w:val="es-ES_tradnl"/>
+        </w:rPr>
+      </w:pPr>
+      <w:r>
         <w:rPr>
           <w:rFonts w:ascii="Arial" w:hAnsi="Arial"/>
           <w:b/>
@@ -4038,146 +3283,54 @@
           <w:szCs w:val="18"/>
           <w:lang w:val="es-ES_tradnl"/>
         </w:rPr>
-      </w:pPr>
-    </w:p>
-    <w:p>
-      <w:pPr>
-        <w:rPr>
-          <w:rFonts w:ascii="Arial" w:hAnsi="Arial"/>
-          <w:sz w:val="18"/>
-          <w:szCs w:val="18"/>
-          <w:lang w:val="es-ES_tradnl"/>
-        </w:rPr>
-      </w:pPr>
-      <w:r>
-        <w:rPr>
-          <w:rFonts w:ascii="Arial" w:hAnsi="Arial"/>
-          <w:sz w:val="18"/>
-          <w:szCs w:val="18"/>
-          <w:highlight w:val="green"/>
-          <w:lang w:val="es-ES_tradnl"/>
-        </w:rPr>
-        <w:t>Contenedor 3</w:t>
-      </w:r>
-      <w:r>
-        <w:rPr>
-          <w:rFonts w:ascii="Arial" w:hAnsi="Arial"/>
-          <w:sz w:val="18"/>
-          <w:szCs w:val="18"/>
-          <w:highlight w:val="green"/>
-          <w:lang w:val="es-ES_tradnl"/>
-        </w:rPr>
-        <w:t xml:space="preserve"> (</w:t>
-      </w:r>
-      <w:r>
-        <w:rPr>
-          <w:rFonts w:ascii="Arial" w:hAnsi="Arial"/>
-          <w:b/>
-          <w:sz w:val="18"/>
-          <w:szCs w:val="18"/>
-          <w:highlight w:val="green"/>
-          <w:lang w:val="es-ES_tradnl"/>
-        </w:rPr>
-        <w:t>25</w:t>
-      </w:r>
-      <w:r>
-        <w:rPr>
-          <w:rFonts w:ascii="Arial" w:hAnsi="Arial"/>
-          <w:sz w:val="18"/>
-          <w:szCs w:val="18"/>
-          <w:highlight w:val="green"/>
-          <w:lang w:val="es-ES_tradnl"/>
-        </w:rPr>
-        <w:t xml:space="preserve"> caracteres máximo)</w:t>
-      </w:r>
-    </w:p>
-    <w:p>
-      <w:pPr>
-        <w:rPr>
-          <w:rFonts w:ascii="Arial" w:hAnsi="Arial"/>
-          <w:sz w:val="18"/>
-          <w:szCs w:val="18"/>
-          <w:lang w:val="es-ES_tradnl"/>
-        </w:rPr>
-      </w:pPr>
-    </w:p>
-    <w:p>
-      <w:pPr>
-        <w:rPr>
-          <w:rFonts w:ascii="Arial" w:hAnsi="Arial" w:cs="Arial"/>
-          <w:sz w:val="18"/>
-          <w:szCs w:val="18"/>
-          <w:lang w:val="es-ES_tradnl"/>
-        </w:rPr>
-      </w:pPr>
-      <m:oMathPara>
-        <m:oMathParaPr>
-          <m:jc m:val="left"/>
-        </m:oMathParaPr>
-        <m:oMath>
-          <m:r>
-            <w:rPr>
-              <w:rFonts w:ascii="Cambria Math" w:hAnsi="Cambria Math" w:cs="Arial"/>
-              <w:sz w:val="18"/>
-              <w:szCs w:val="18"/>
-              <w:lang w:val="es-ES_tradnl"/>
-            </w:rPr>
-            <m:t>-</m:t>
-          </m:r>
-          <m:r>
-            <w:rPr>
-              <w:rFonts w:ascii="Cambria Math" w:hAnsi="Cambria Math" w:cs="Arial"/>
-              <w:sz w:val="18"/>
-              <w:szCs w:val="18"/>
-              <w:lang w:val="es-ES_tradnl"/>
-            </w:rPr>
-            <m:t>72</m:t>
-          </m:r>
-          <m:r>
-            <w:rPr>
-              <w:rFonts w:ascii="Cambria Math" w:hAnsi="Cambria Math" w:cs="Arial"/>
-              <w:sz w:val="18"/>
-              <w:szCs w:val="18"/>
-              <w:lang w:val="es-ES_tradnl"/>
-            </w:rPr>
-            <m:t>=</m:t>
-          </m:r>
-          <m:r>
-            <w:rPr>
-              <w:rFonts w:ascii="Cambria Math" w:hAnsi="Cambria Math" w:cs="Arial"/>
-              <w:sz w:val="18"/>
-              <w:szCs w:val="18"/>
-              <w:lang w:val="es-ES_tradnl"/>
-            </w:rPr>
-            <m:t>20y+8</m:t>
-          </m:r>
-        </m:oMath>
-      </m:oMathPara>
-    </w:p>
-    <w:p>
-      <w:pPr>
-        <w:rPr>
-          <w:rFonts w:ascii="Arial" w:hAnsi="Arial" w:cs="Arial"/>
-          <w:sz w:val="18"/>
-          <w:szCs w:val="18"/>
-          <w:lang w:val="es-ES_tradnl"/>
-        </w:rPr>
-      </w:pPr>
-    </w:p>
-    <w:p>
-      <w:pPr>
-        <w:rPr>
-          <w:rFonts w:ascii="Arial" w:hAnsi="Arial" w:cs="Arial"/>
-          <w:sz w:val="18"/>
-          <w:szCs w:val="18"/>
-          <w:lang w:val="es-ES_tradnl"/>
-        </w:rPr>
-      </w:pPr>
-    </w:p>
-    <w:p>
-      <w:pPr>
-        <w:rPr>
-          <w:rFonts w:ascii="Arial" w:hAnsi="Arial"/>
+        <w:t>*</w:t>
+      </w:r>
+      <w:r>
+        <w:rPr>
+          <w:rFonts w:ascii="Arial" w:hAnsi="Arial"/>
+          <w:sz w:val="18"/>
+          <w:szCs w:val="18"/>
+          <w:lang w:val="es-ES_tradnl"/>
+        </w:rPr>
+        <w:t xml:space="preserve"> </w:t>
+      </w:r>
+      <w:r>
+        <w:rPr>
+          <w:rFonts w:ascii="Arial" w:hAnsi="Arial" w:cs="Arial"/>
+          <w:sz w:val="18"/>
+          <w:szCs w:val="18"/>
+          <w:highlight w:val="yellow"/>
+          <w:lang w:val="es-ES_tradnl"/>
+        </w:rPr>
+        <w:t>Nombre de archivo codificado (ejemplo, CI_S3_G1_REC10_F1)</w:t>
+      </w:r>
+    </w:p>
+    <w:p>
+      <w:pPr>
+        <w:ind w:left="709"/>
+        <w:rPr>
+          <w:rFonts w:ascii="Arial" w:hAnsi="Arial" w:cs="Arial"/>
+          <w:sz w:val="18"/>
+          <w:szCs w:val="18"/>
+          <w:lang w:val="es-ES_tradnl"/>
+        </w:rPr>
+      </w:pPr>
+    </w:p>
+    <w:p>
+      <w:pPr>
+        <w:ind w:left="709"/>
+        <w:rPr>
+          <w:rFonts w:ascii="Arial" w:hAnsi="Arial" w:cs="Arial"/>
+          <w:sz w:val="18"/>
+          <w:szCs w:val="18"/>
+          <w:lang w:val="es-ES_tradnl"/>
+        </w:rPr>
+      </w:pPr>
+    </w:p>
+    <w:p>
+      <w:pPr>
+        <w:rPr>
+          <w:rFonts w:ascii="Arial" w:hAnsi="Arial" w:cs="Arial"/>
           <w:sz w:val="18"/>
           <w:szCs w:val="18"/>
           <w:lang w:val="es-ES_tradnl"/>
@@ -4192,16 +3345,340 @@
           <w:szCs w:val="18"/>
           <w:lang w:val="es-ES_tradnl"/>
         </w:rPr>
+        <w:t xml:space="preserve">* </w:t>
+      </w:r>
+      <w:r>
+        <w:rPr>
+          <w:rFonts w:ascii="Arial" w:hAnsi="Arial" w:cs="Arial"/>
+          <w:sz w:val="18"/>
+          <w:szCs w:val="18"/>
+          <w:highlight w:val="yellow"/>
+          <w:lang w:val="es-ES_tradnl"/>
+        </w:rPr>
+        <w:t>Texto 1 (23 caracteres máximo)</w:t>
+      </w:r>
+    </w:p>
+    <w:p>
+      <w:pPr>
+        <w:rPr>
+          <w:rFonts w:ascii="Arial" w:hAnsi="Arial" w:cs="Arial"/>
+          <w:sz w:val="18"/>
+          <w:szCs w:val="18"/>
+          <w:lang w:val="es-ES_tradnl"/>
+        </w:rPr>
+      </w:pPr>
+      <w:r>
+        <w:rPr>
+          <w:rFonts w:ascii="Arial" w:hAnsi="Arial" w:cs="Arial"/>
+          <w:sz w:val="18"/>
+          <w:szCs w:val="18"/>
+          <w:lang w:val="es-ES_tradnl"/>
+        </w:rPr>
+        <w:t>Sumar 49 en ambos lados</w:t>
+      </w:r>
+    </w:p>
+    <w:p>
+      <w:pPr>
+        <w:rPr>
+          <w:rFonts w:ascii="Arial" w:hAnsi="Arial" w:cs="Arial"/>
+          <w:sz w:val="18"/>
+          <w:szCs w:val="18"/>
+          <w:lang w:val="es-ES_tradnl"/>
+        </w:rPr>
+      </w:pPr>
+    </w:p>
+    <w:p>
+      <w:pPr>
+        <w:rPr>
+          <w:rFonts w:ascii="Arial" w:hAnsi="Arial" w:cs="Arial"/>
+          <w:sz w:val="18"/>
+          <w:szCs w:val="18"/>
+          <w:lang w:val="es-ES_tradnl"/>
+        </w:rPr>
+      </w:pPr>
+      <w:r>
+        <w:rPr>
+          <w:rFonts w:ascii="Arial" w:hAnsi="Arial" w:cs="Arial"/>
+          <w:sz w:val="18"/>
+          <w:szCs w:val="18"/>
+          <w:highlight w:val="yellow"/>
+          <w:lang w:val="es-ES_tradnl"/>
+        </w:rPr>
+        <w:t>Texto 2 (23 caracteres máximo)</w:t>
+      </w:r>
+    </w:p>
+    <w:p>
+      <w:pPr>
+        <w:rPr>
+          <w:rFonts w:ascii="Arial" w:hAnsi="Arial" w:cs="Arial"/>
+          <w:sz w:val="18"/>
+          <w:szCs w:val="18"/>
+          <w:lang w:val="es-ES_tradnl"/>
+        </w:rPr>
+      </w:pPr>
+      <w:r>
+        <w:rPr>
+          <w:rFonts w:ascii="Arial" w:hAnsi="Arial" w:cs="Arial"/>
+          <w:sz w:val="18"/>
+          <w:szCs w:val="18"/>
+          <w:lang w:val="es-ES_tradnl"/>
+        </w:rPr>
+        <w:t>67</w:t>
+      </w:r>
+    </w:p>
+    <w:p>
+      <w:pPr>
+        <w:rPr>
+          <w:rFonts w:ascii="Arial" w:hAnsi="Arial" w:cs="Arial"/>
+          <w:sz w:val="18"/>
+          <w:szCs w:val="18"/>
+          <w:lang w:val="es-ES_tradnl"/>
+        </w:rPr>
+      </w:pPr>
+    </w:p>
+    <w:p>
+      <w:pPr>
+        <w:rPr>
+          <w:rFonts w:ascii="Arial" w:hAnsi="Arial" w:cs="Arial"/>
+          <w:sz w:val="18"/>
+          <w:szCs w:val="18"/>
+          <w:lang w:val="es-ES_tradnl"/>
+        </w:rPr>
+      </w:pPr>
+    </w:p>
+    <w:p>
+      <w:pPr>
+        <w:rPr>
+          <w:rFonts w:ascii="Arial" w:hAnsi="Arial" w:cs="Arial"/>
+          <w:sz w:val="18"/>
+          <w:szCs w:val="18"/>
+          <w:lang w:val="es-ES_tradnl"/>
+        </w:rPr>
+      </w:pPr>
+    </w:p>
+    <w:p>
+      <w:pPr>
+        <w:rPr>
+          <w:rFonts w:ascii="Arial" w:hAnsi="Arial" w:cs="Arial"/>
+          <w:sz w:val="18"/>
+          <w:szCs w:val="18"/>
+          <w:lang w:val="es-ES_tradnl"/>
+        </w:rPr>
+      </w:pPr>
+      <w:r>
+        <w:rPr>
+          <w:rFonts w:ascii="Arial" w:hAnsi="Arial"/>
+          <w:sz w:val="18"/>
+          <w:szCs w:val="18"/>
+          <w:highlight w:val="green"/>
+          <w:lang w:val="es-ES_tradnl"/>
+        </w:rPr>
+        <w:t xml:space="preserve">PALABRA </w:t>
+      </w:r>
+      <w:r>
+        <w:rPr>
+          <w:rFonts w:ascii="Arial" w:hAnsi="Arial"/>
+          <w:sz w:val="18"/>
+          <w:szCs w:val="18"/>
+          <w:highlight w:val="green"/>
+          <w:lang w:val="es-ES_tradnl"/>
+        </w:rPr>
+        <w:t>3</w:t>
+      </w:r>
+    </w:p>
+    <w:p>
+      <w:pPr>
+        <w:rPr>
+          <w:rFonts w:ascii="Arial" w:hAnsi="Arial" w:cs="Arial"/>
+          <w:sz w:val="18"/>
+          <w:szCs w:val="18"/>
+          <w:lang w:val="es-ES_tradnl"/>
+        </w:rPr>
+      </w:pPr>
+      <w:r>
+        <w:rPr>
+          <w:rFonts w:ascii="Arial" w:hAnsi="Arial" w:cs="Arial"/>
+          <w:sz w:val="18"/>
+          <w:szCs w:val="18"/>
+          <w:highlight w:val="yellow"/>
+          <w:lang w:val="es-ES_tradnl"/>
+        </w:rPr>
+        <w:t>Título (50 caracteres máximo)</w:t>
+      </w:r>
+    </w:p>
+    <w:p>
+      <w:pPr>
+        <w:rPr>
+          <w:rFonts w:ascii="Arial" w:hAnsi="Arial" w:cs="Arial"/>
+          <w:sz w:val="18"/>
+          <w:szCs w:val="18"/>
+          <w:lang w:val="es-ES_tradnl"/>
+        </w:rPr>
+      </w:pPr>
+    </w:p>
+    <w:p>
+      <w:pPr>
+        <w:rPr>
+          <w:rFonts w:ascii="Arial" w:hAnsi="Arial" w:cs="Arial"/>
+          <w:sz w:val="18"/>
+          <w:szCs w:val="18"/>
+          <w:lang w:val="es-ES_tradnl"/>
+        </w:rPr>
+      </w:pPr>
+    </w:p>
+    <w:p>
+      <w:pPr>
+        <w:rPr>
+          <w:rFonts w:ascii="Arial" w:hAnsi="Arial" w:cs="Arial"/>
+          <w:sz w:val="18"/>
+          <w:szCs w:val="18"/>
+          <w:lang w:val="es-ES_tradnl"/>
+        </w:rPr>
+      </w:pPr>
+      <w:r>
+        <w:rPr>
+          <w:rFonts w:ascii="Arial" w:hAnsi="Arial"/>
+          <w:b/>
+          <w:color w:val="FF0000"/>
+          <w:sz w:val="18"/>
+          <w:szCs w:val="18"/>
+          <w:highlight w:val="yellow"/>
+          <w:lang w:val="es-ES_tradnl"/>
+        </w:rPr>
+        <w:t xml:space="preserve">* </w:t>
+      </w:r>
+      <w:r>
+        <w:rPr>
+          <w:rFonts w:ascii="Arial" w:hAnsi="Arial" w:cs="Arial"/>
+          <w:sz w:val="18"/>
+          <w:szCs w:val="18"/>
+          <w:highlight w:val="yellow"/>
+          <w:lang w:val="es-ES_tradnl"/>
+        </w:rPr>
+        <w:t>IMAGEN:</w:t>
+      </w:r>
+    </w:p>
+    <w:p>
+      <w:pPr>
+        <w:ind w:left="567"/>
+        <w:rPr>
+          <w:rFonts w:ascii="Arial" w:hAnsi="Arial" w:cs="Arial"/>
+          <w:sz w:val="18"/>
+          <w:szCs w:val="18"/>
+          <w:lang w:val="es-ES_tradnl"/>
+        </w:rPr>
+      </w:pPr>
+      <w:r>
+        <w:rPr>
+          <w:rFonts w:ascii="Arial" w:hAnsi="Arial"/>
+          <w:b/>
+          <w:color w:val="FF0000"/>
+          <w:sz w:val="18"/>
+          <w:szCs w:val="18"/>
+          <w:lang w:val="es-ES_tradnl"/>
+        </w:rPr>
         <w:t>*</w:t>
       </w:r>
       <w:r>
         <w:rPr>
           <w:rFonts w:ascii="Arial" w:hAnsi="Arial"/>
+          <w:sz w:val="18"/>
+          <w:szCs w:val="18"/>
+          <w:lang w:val="es-ES_tradnl"/>
+        </w:rPr>
+        <w:t xml:space="preserve"> </w:t>
+      </w:r>
+      <w:r>
+        <w:rPr>
+          <w:rFonts w:ascii="Arial" w:hAnsi="Arial" w:cs="Arial"/>
+          <w:sz w:val="18"/>
+          <w:szCs w:val="18"/>
+          <w:highlight w:val="yellow"/>
+          <w:lang w:val="es-ES_tradnl"/>
+        </w:rPr>
+        <w:t>D</w:t>
+      </w:r>
+      <w:r>
+        <w:rPr>
+          <w:rFonts w:ascii="Arial" w:hAnsi="Arial" w:cs="Arial"/>
+          <w:sz w:val="18"/>
+          <w:szCs w:val="18"/>
+          <w:highlight w:val="yellow"/>
+          <w:lang w:val="es-ES_tradnl"/>
+        </w:rPr>
+        <w:t>escripción de ilustración a crear</w:t>
+      </w:r>
+    </w:p>
+    <w:p>
+      <w:pPr>
+        <w:ind w:left="709"/>
+        <w:rPr>
+          <w:rFonts w:ascii="Arial" w:hAnsi="Arial" w:cs="Arial"/>
+          <w:sz w:val="18"/>
+          <w:szCs w:val="18"/>
+          <w:lang w:val="es-ES_tradnl"/>
+        </w:rPr>
+      </w:pPr>
+      <w:r>
+        <w:rPr>
+          <w:rFonts w:ascii="Arial" w:hAnsi="Arial" w:cs="Arial"/>
+          <w:sz w:val="18"/>
+          <w:szCs w:val="18"/>
+          <w:lang w:val="es-ES_tradnl"/>
+        </w:rPr>
+        <w:t xml:space="preserve">Un tablero con la siguiente ecuación: </w:t>
+      </w:r>
+      <m:oMath>
+        <m:r>
+          <w:rPr>
+            <w:rFonts w:ascii="Cambria Math" w:hAnsi="Cambria Math" w:cs="Arial"/>
+            <w:sz w:val="18"/>
+            <w:szCs w:val="18"/>
+            <w:lang w:val="es-ES_tradnl"/>
+          </w:rPr>
+          <m:t>34=x+56</m:t>
+        </m:r>
+      </m:oMath>
+    </w:p>
+    <w:p>
+      <w:pPr>
+        <w:ind w:left="709"/>
+        <w:rPr>
+          <w:rFonts w:ascii="Arial" w:hAnsi="Arial" w:cs="Arial"/>
+          <w:sz w:val="18"/>
+          <w:szCs w:val="18"/>
+          <w:lang w:val="es-ES_tradnl"/>
+        </w:rPr>
+      </w:pPr>
+    </w:p>
+    <w:p>
+      <w:pPr>
+        <w:ind w:left="567"/>
+        <w:rPr>
+          <w:rFonts w:ascii="Arial" w:hAnsi="Arial" w:cs="Arial"/>
+          <w:sz w:val="18"/>
+          <w:szCs w:val="18"/>
+          <w:lang w:val="es-ES_tradnl"/>
+        </w:rPr>
+      </w:pPr>
+      <w:r>
+        <w:rPr>
+          <w:rFonts w:ascii="Arial" w:hAnsi="Arial"/>
+          <w:b/>
           <w:color w:val="FF0000"/>
           <w:sz w:val="18"/>
           <w:szCs w:val="18"/>
           <w:lang w:val="es-ES_tradnl"/>
         </w:rPr>
+        <w:t>*</w:t>
+      </w:r>
+      <w:r>
+        <w:rPr>
+          <w:rFonts w:ascii="Arial" w:hAnsi="Arial"/>
+          <w:sz w:val="18"/>
+          <w:szCs w:val="18"/>
+          <w:lang w:val="es-ES_tradnl"/>
+        </w:rPr>
         <w:t xml:space="preserve"> </w:t>
       </w:r>
       <w:r>
@@ -4212,467 +3689,543 @@
           <w:highlight w:val="yellow"/>
           <w:lang w:val="es-ES_tradnl"/>
         </w:rPr>
-        <w:t xml:space="preserve">Respuestas </w:t>
-      </w:r>
-      <w:r>
-        <w:rPr>
-          <w:rFonts w:ascii="Arial" w:hAnsi="Arial"/>
+        <w:t>Nombre de archivo codificado (ejemplo, CI_S3_G1_REC10_F1)</w:t>
+      </w:r>
+    </w:p>
+    <w:p>
+      <w:pPr>
+        <w:ind w:left="709"/>
+        <w:rPr>
+          <w:rFonts w:ascii="Arial" w:hAnsi="Arial" w:cs="Arial"/>
+          <w:sz w:val="18"/>
+          <w:szCs w:val="18"/>
+          <w:lang w:val="es-ES_tradnl"/>
+        </w:rPr>
+      </w:pPr>
+    </w:p>
+    <w:p>
+      <w:pPr>
+        <w:ind w:left="709"/>
+        <w:rPr>
+          <w:rFonts w:ascii="Arial" w:hAnsi="Arial" w:cs="Arial"/>
+          <w:sz w:val="18"/>
+          <w:szCs w:val="18"/>
+          <w:lang w:val="es-ES_tradnl"/>
+        </w:rPr>
+      </w:pPr>
+    </w:p>
+    <w:p>
+      <w:pPr>
+        <w:rPr>
+          <w:rFonts w:ascii="Arial" w:hAnsi="Arial" w:cs="Arial"/>
+          <w:sz w:val="18"/>
+          <w:szCs w:val="18"/>
+          <w:lang w:val="es-ES_tradnl"/>
+        </w:rPr>
+      </w:pPr>
+      <w:r>
+        <w:rPr>
+          <w:rFonts w:ascii="Arial" w:hAnsi="Arial"/>
+          <w:b/>
+          <w:color w:val="FF0000"/>
+          <w:sz w:val="18"/>
+          <w:szCs w:val="18"/>
+          <w:lang w:val="es-ES_tradnl"/>
+        </w:rPr>
+        <w:t xml:space="preserve">* </w:t>
+      </w:r>
+      <w:r>
+        <w:rPr>
+          <w:rFonts w:ascii="Arial" w:hAnsi="Arial" w:cs="Arial"/>
           <w:sz w:val="18"/>
           <w:szCs w:val="18"/>
           <w:highlight w:val="yellow"/>
           <w:lang w:val="es-ES_tradnl"/>
         </w:rPr>
-        <w:t xml:space="preserve">(mín. </w:t>
-      </w:r>
-      <w:r>
-        <w:rPr>
-          <w:rFonts w:ascii="Arial" w:hAnsi="Arial"/>
+        <w:t>Texto 1 (23 caracteres máximo)</w:t>
+      </w:r>
+    </w:p>
+    <w:p>
+      <w:pPr>
+        <w:rPr>
+          <w:rFonts w:ascii="Arial" w:hAnsi="Arial" w:cs="Arial"/>
+          <w:sz w:val="18"/>
+          <w:szCs w:val="18"/>
+          <w:lang w:val="es-ES_tradnl"/>
+        </w:rPr>
+      </w:pPr>
+      <w:r>
+        <w:rPr>
+          <w:rFonts w:ascii="Arial" w:hAnsi="Arial" w:cs="Arial"/>
+          <w:sz w:val="18"/>
+          <w:szCs w:val="18"/>
+          <w:lang w:val="es-ES_tradnl"/>
+        </w:rPr>
+        <w:t xml:space="preserve">Restar </w:t>
+      </w:r>
+      <w:r>
+        <w:rPr>
+          <w:rFonts w:ascii="Arial" w:hAnsi="Arial" w:cs="Arial"/>
+          <w:sz w:val="18"/>
+          <w:szCs w:val="18"/>
+          <w:lang w:val="es-ES_tradnl"/>
+        </w:rPr>
+        <w:t>56</w:t>
+      </w:r>
+      <w:r>
+        <w:rPr>
+          <w:rFonts w:ascii="Arial" w:hAnsi="Arial" w:cs="Arial"/>
+          <w:sz w:val="18"/>
+          <w:szCs w:val="18"/>
+          <w:lang w:val="es-ES_tradnl"/>
+        </w:rPr>
+        <w:t xml:space="preserve"> en ambos lados</w:t>
+      </w:r>
+    </w:p>
+    <w:p>
+      <w:pPr>
+        <w:rPr>
+          <w:rFonts w:ascii="Arial" w:hAnsi="Arial" w:cs="Arial"/>
+          <w:sz w:val="18"/>
+          <w:szCs w:val="18"/>
+          <w:lang w:val="es-ES_tradnl"/>
+        </w:rPr>
+      </w:pPr>
+    </w:p>
+    <w:p>
+      <w:pPr>
+        <w:rPr>
+          <w:rFonts w:ascii="Arial" w:hAnsi="Arial" w:cs="Arial"/>
+          <w:sz w:val="18"/>
+          <w:szCs w:val="18"/>
+          <w:lang w:val="es-ES_tradnl"/>
+        </w:rPr>
+      </w:pPr>
+    </w:p>
+    <w:p>
+      <w:pPr>
+        <w:rPr>
+          <w:rFonts w:ascii="Arial" w:hAnsi="Arial" w:cs="Arial"/>
+          <w:sz w:val="18"/>
+          <w:szCs w:val="18"/>
+          <w:lang w:val="es-ES_tradnl"/>
+        </w:rPr>
+      </w:pPr>
+      <w:r>
+        <w:rPr>
+          <w:rFonts w:ascii="Arial" w:hAnsi="Arial" w:cs="Arial"/>
           <w:sz w:val="18"/>
           <w:szCs w:val="18"/>
           <w:highlight w:val="yellow"/>
           <w:lang w:val="es-ES_tradnl"/>
         </w:rPr>
-        <w:t>1</w:t>
-      </w:r>
-      <w:r>
-        <w:rPr>
-          <w:rFonts w:ascii="Arial" w:hAnsi="Arial"/>
+        <w:t>Texto 2 (23 caracteres máximo)</w:t>
+      </w:r>
+    </w:p>
+    <w:p>
+      <w:pPr>
+        <w:rPr>
+          <w:rFonts w:ascii="Arial" w:hAnsi="Arial" w:cs="Arial"/>
+          <w:sz w:val="18"/>
+          <w:szCs w:val="18"/>
+          <w:lang w:val="es-ES_tradnl"/>
+        </w:rPr>
+      </w:pPr>
+      <w:r>
+        <w:rPr>
+          <w:rFonts w:ascii="Arial" w:hAnsi="Arial" w:cs="Arial"/>
+          <w:sz w:val="18"/>
+          <w:szCs w:val="18"/>
+          <w:lang w:val="es-ES_tradnl"/>
+        </w:rPr>
+        <w:t>-22</w:t>
+      </w:r>
+    </w:p>
+    <w:p>
+      <w:pPr>
+        <w:rPr>
+          <w:rFonts w:ascii="Arial" w:hAnsi="Arial" w:cs="Arial"/>
+          <w:sz w:val="18"/>
+          <w:szCs w:val="18"/>
+          <w:lang w:val="es-ES_tradnl"/>
+        </w:rPr>
+      </w:pPr>
+    </w:p>
+    <w:p>
+      <w:pPr>
+        <w:rPr>
+          <w:rFonts w:ascii="Arial" w:hAnsi="Arial" w:cs="Arial"/>
+          <w:sz w:val="18"/>
+          <w:szCs w:val="18"/>
+          <w:lang w:val="es-ES_tradnl"/>
+        </w:rPr>
+      </w:pPr>
+    </w:p>
+    <w:p>
+      <w:pPr>
+        <w:rPr>
+          <w:rFonts w:ascii="Arial" w:hAnsi="Arial" w:cs="Arial"/>
+          <w:sz w:val="18"/>
+          <w:szCs w:val="18"/>
+          <w:lang w:val="es-ES_tradnl"/>
+        </w:rPr>
+      </w:pPr>
+    </w:p>
+    <w:p>
+      <w:pPr>
+        <w:rPr>
+          <w:rFonts w:ascii="Arial" w:hAnsi="Arial" w:cs="Arial"/>
+          <w:sz w:val="18"/>
+          <w:szCs w:val="18"/>
+          <w:lang w:val="es-ES_tradnl"/>
+        </w:rPr>
+      </w:pPr>
+      <w:r>
+        <w:rPr>
+          <w:rFonts w:ascii="Arial" w:hAnsi="Arial"/>
+          <w:sz w:val="18"/>
+          <w:szCs w:val="18"/>
+          <w:highlight w:val="green"/>
+          <w:lang w:val="es-ES_tradnl"/>
+        </w:rPr>
+        <w:t xml:space="preserve">PALABRA </w:t>
+      </w:r>
+      <w:r>
+        <w:rPr>
+          <w:rFonts w:ascii="Arial" w:hAnsi="Arial"/>
+          <w:sz w:val="18"/>
+          <w:szCs w:val="18"/>
+          <w:highlight w:val="green"/>
+          <w:lang w:val="es-ES_tradnl"/>
+        </w:rPr>
+        <w:t>4</w:t>
+      </w:r>
+    </w:p>
+    <w:p>
+      <w:pPr>
+        <w:rPr>
+          <w:rFonts w:ascii="Arial" w:hAnsi="Arial" w:cs="Arial"/>
+          <w:sz w:val="18"/>
+          <w:szCs w:val="18"/>
+          <w:lang w:val="es-ES_tradnl"/>
+        </w:rPr>
+      </w:pPr>
+      <w:r>
+        <w:rPr>
+          <w:rFonts w:ascii="Arial" w:hAnsi="Arial" w:cs="Arial"/>
           <w:sz w:val="18"/>
           <w:szCs w:val="18"/>
           <w:highlight w:val="yellow"/>
           <w:lang w:val="es-ES_tradnl"/>
         </w:rPr>
-        <w:t xml:space="preserve"> – máx. 5, </w:t>
-      </w:r>
+        <w:t>Título (50 caracteres máximo)</w:t>
+      </w:r>
+    </w:p>
+    <w:p>
+      <w:pPr>
+        <w:rPr>
+          <w:rFonts w:ascii="Arial" w:hAnsi="Arial" w:cs="Arial"/>
+          <w:sz w:val="18"/>
+          <w:szCs w:val="18"/>
+          <w:lang w:val="es-ES_tradnl"/>
+        </w:rPr>
+      </w:pPr>
+    </w:p>
+    <w:p>
+      <w:pPr>
+        <w:rPr>
+          <w:rFonts w:ascii="Arial" w:hAnsi="Arial" w:cs="Arial"/>
+          <w:sz w:val="18"/>
+          <w:szCs w:val="18"/>
+          <w:lang w:val="es-ES_tradnl"/>
+        </w:rPr>
+      </w:pPr>
+    </w:p>
+    <w:p>
+      <w:pPr>
+        <w:rPr>
+          <w:rFonts w:ascii="Arial" w:hAnsi="Arial" w:cs="Arial"/>
+          <w:sz w:val="18"/>
+          <w:szCs w:val="18"/>
+          <w:lang w:val="es-ES_tradnl"/>
+        </w:rPr>
+      </w:pPr>
       <w:r>
         <w:rPr>
           <w:rFonts w:ascii="Arial" w:hAnsi="Arial"/>
           <w:b/>
+          <w:color w:val="FF0000"/>
           <w:sz w:val="18"/>
           <w:szCs w:val="18"/>
           <w:highlight w:val="yellow"/>
           <w:lang w:val="es-ES_tradnl"/>
         </w:rPr>
-        <w:t>2</w:t>
-      </w:r>
+        <w:t xml:space="preserve">* </w:t>
+      </w:r>
+      <w:r>
+        <w:rPr>
+          <w:rFonts w:ascii="Arial" w:hAnsi="Arial" w:cs="Arial"/>
+          <w:sz w:val="18"/>
+          <w:szCs w:val="18"/>
+          <w:highlight w:val="yellow"/>
+          <w:lang w:val="es-ES_tradnl"/>
+        </w:rPr>
+        <w:t>IMAGEN:</w:t>
+      </w:r>
+    </w:p>
+    <w:p>
+      <w:pPr>
+        <w:ind w:left="567"/>
+        <w:rPr>
+          <w:rFonts w:ascii="Arial" w:hAnsi="Arial" w:cs="Arial"/>
+          <w:sz w:val="18"/>
+          <w:szCs w:val="18"/>
+          <w:lang w:val="es-ES_tradnl"/>
+        </w:rPr>
+      </w:pPr>
       <w:r>
         <w:rPr>
           <w:rFonts w:ascii="Arial" w:hAnsi="Arial"/>
           <w:b/>
+          <w:color w:val="FF0000"/>
+          <w:sz w:val="18"/>
+          <w:szCs w:val="18"/>
+          <w:lang w:val="es-ES_tradnl"/>
+        </w:rPr>
+        <w:t>*</w:t>
+      </w:r>
+      <w:r>
+        <w:rPr>
+          <w:rFonts w:ascii="Arial" w:hAnsi="Arial"/>
+          <w:sz w:val="18"/>
+          <w:szCs w:val="18"/>
+          <w:lang w:val="es-ES_tradnl"/>
+        </w:rPr>
+        <w:t xml:space="preserve"> </w:t>
+      </w:r>
+      <w:r>
+        <w:rPr>
+          <w:rFonts w:ascii="Arial" w:hAnsi="Arial" w:cs="Arial"/>
           <w:sz w:val="18"/>
           <w:szCs w:val="18"/>
           <w:highlight w:val="yellow"/>
           <w:lang w:val="es-ES_tradnl"/>
         </w:rPr>
-        <w:t>3</w:t>
-      </w:r>
-      <w:r>
-        <w:rPr>
-          <w:rFonts w:ascii="Arial" w:hAnsi="Arial"/>
+        <w:t>D</w:t>
+      </w:r>
+      <w:r>
+        <w:rPr>
+          <w:rFonts w:ascii="Arial" w:hAnsi="Arial" w:cs="Arial"/>
           <w:sz w:val="18"/>
           <w:szCs w:val="18"/>
           <w:highlight w:val="yellow"/>
           <w:lang w:val="es-ES_tradnl"/>
         </w:rPr>
-        <w:t xml:space="preserve"> caracteres máximo cada respuesta)</w:t>
-      </w:r>
-    </w:p>
-    <w:p>
-      <w:pPr>
-        <w:rPr>
-          <w:rFonts w:ascii="Arial" w:hAnsi="Arial" w:cs="Arial"/>
-          <w:sz w:val="18"/>
-          <w:szCs w:val="18"/>
-          <w:lang w:val="es-ES_tradnl"/>
-        </w:rPr>
-      </w:pPr>
-    </w:p>
-    <w:p>
-      <w:pPr>
-        <w:rPr>
-          <w:rFonts w:ascii="Arial" w:hAnsi="Arial" w:cs="Arial"/>
-          <w:sz w:val="18"/>
-          <w:szCs w:val="18"/>
-          <w:lang w:val="es-ES_tradnl"/>
-        </w:rPr>
-      </w:pPr>
-      <m:oMathPara>
-        <m:oMathParaPr>
-          <m:jc m:val="left"/>
-        </m:oMathParaPr>
-        <m:oMath>
-          <m:r>
-            <w:rPr>
-              <w:rFonts w:ascii="Cambria Math" w:hAnsi="Cambria Math" w:cs="Arial"/>
-              <w:sz w:val="18"/>
-              <w:szCs w:val="18"/>
-              <w:lang w:val="es-ES_tradnl"/>
-            </w:rPr>
-            <m:t>-72</m:t>
-          </m:r>
-          <m:r>
-            <w:rPr>
-              <w:rFonts w:ascii="Cambria Math" w:hAnsi="Cambria Math" w:cs="Arial"/>
-              <w:sz w:val="18"/>
-              <w:szCs w:val="18"/>
-              <w:lang w:val="es-ES_tradnl"/>
-            </w:rPr>
-            <m:t>-8</m:t>
-          </m:r>
-          <m:r>
-            <w:rPr>
-              <w:rFonts w:ascii="Cambria Math" w:hAnsi="Cambria Math" w:cs="Arial"/>
-              <w:sz w:val="18"/>
-              <w:szCs w:val="18"/>
-              <w:lang w:val="es-ES_tradnl"/>
-            </w:rPr>
-            <m:t>=</m:t>
-          </m:r>
-          <m:r>
-            <w:rPr>
-              <w:rFonts w:ascii="Cambria Math" w:hAnsi="Cambria Math" w:cs="Arial"/>
-              <w:sz w:val="18"/>
-              <w:szCs w:val="18"/>
-              <w:lang w:val="es-ES_tradnl"/>
-            </w:rPr>
-            <m:t>20</m:t>
-          </m:r>
-          <m:r>
-            <w:rPr>
-              <w:rFonts w:ascii="Cambria Math" w:hAnsi="Cambria Math" w:cs="Arial"/>
-              <w:sz w:val="18"/>
-              <w:szCs w:val="18"/>
-              <w:lang w:val="es-ES_tradnl"/>
-            </w:rPr>
-            <m:t>y+8</m:t>
-          </m:r>
-          <m:r>
-            <w:rPr>
-              <w:rFonts w:ascii="Cambria Math" w:hAnsi="Cambria Math" w:cs="Arial"/>
-              <w:sz w:val="18"/>
-              <w:szCs w:val="18"/>
-              <w:lang w:val="es-ES_tradnl"/>
-            </w:rPr>
-            <m:t>-8</m:t>
-          </m:r>
-        </m:oMath>
-      </m:oMathPara>
-    </w:p>
-    <w:p>
-      <w:pPr>
-        <w:rPr>
-          <w:rFonts w:ascii="Arial" w:hAnsi="Arial" w:cs="Arial"/>
-          <w:sz w:val="18"/>
-          <w:szCs w:val="18"/>
-          <w:lang w:val="es-ES_tradnl"/>
-        </w:rPr>
-      </w:pPr>
-    </w:p>
-    <w:p>
-      <w:pPr>
-        <w:rPr>
-          <w:rFonts w:ascii="Arial" w:hAnsi="Arial" w:cs="Arial"/>
-          <w:sz w:val="18"/>
-          <w:szCs w:val="18"/>
-          <w:lang w:val="es-ES_tradnl"/>
-        </w:rPr>
-      </w:pPr>
-      <m:oMathPara>
-        <m:oMathParaPr>
-          <m:jc m:val="left"/>
-        </m:oMathParaPr>
-        <m:oMath>
-          <m:r>
-            <w:rPr>
-              <w:rFonts w:ascii="Cambria Math" w:hAnsi="Cambria Math" w:cs="Arial"/>
-              <w:sz w:val="18"/>
-              <w:szCs w:val="18"/>
-              <w:lang w:val="es-ES_tradnl"/>
-            </w:rPr>
-            <m:t>-8</m:t>
-          </m:r>
-          <m:r>
-            <w:rPr>
-              <w:rFonts w:ascii="Cambria Math" w:hAnsi="Cambria Math" w:cs="Arial"/>
-              <w:sz w:val="18"/>
-              <w:szCs w:val="18"/>
-              <w:lang w:val="es-ES_tradnl"/>
-            </w:rPr>
-            <m:t>0</m:t>
-          </m:r>
-          <m:r>
-            <w:rPr>
-              <w:rFonts w:ascii="Cambria Math" w:hAnsi="Cambria Math" w:cs="Arial"/>
-              <w:sz w:val="18"/>
-              <w:szCs w:val="18"/>
-              <w:lang w:val="es-ES_tradnl"/>
-            </w:rPr>
-            <m:t>=</m:t>
-          </m:r>
-          <m:r>
-            <w:rPr>
-              <w:rFonts w:ascii="Cambria Math" w:hAnsi="Cambria Math" w:cs="Arial"/>
-              <w:sz w:val="18"/>
-              <w:szCs w:val="18"/>
-              <w:lang w:val="es-ES_tradnl"/>
-            </w:rPr>
-            <m:t>20</m:t>
-          </m:r>
-          <m:r>
-            <w:rPr>
-              <w:rFonts w:ascii="Cambria Math" w:hAnsi="Cambria Math" w:cs="Arial"/>
-              <w:sz w:val="18"/>
-              <w:szCs w:val="18"/>
-              <w:lang w:val="es-ES_tradnl"/>
-            </w:rPr>
-            <m:t>y+</m:t>
-          </m:r>
-          <m:r>
-            <w:rPr>
-              <w:rFonts w:ascii="Cambria Math" w:hAnsi="Cambria Math" w:cs="Arial"/>
-              <w:sz w:val="18"/>
-              <w:szCs w:val="18"/>
-              <w:lang w:val="es-ES_tradnl"/>
-            </w:rPr>
-            <m:t>0</m:t>
-          </m:r>
-        </m:oMath>
-      </m:oMathPara>
-    </w:p>
-    <w:p>
-      <w:pPr>
-        <w:rPr>
-          <w:rFonts w:ascii="Arial" w:hAnsi="Arial" w:cs="Arial"/>
-          <w:sz w:val="18"/>
-          <w:szCs w:val="18"/>
-          <w:lang w:val="es-ES_tradnl"/>
-        </w:rPr>
-      </w:pPr>
-    </w:p>
-    <w:p>
-      <w:pPr>
-        <w:rPr>
-          <w:rFonts w:ascii="Arial" w:hAnsi="Arial" w:cs="Arial"/>
-          <w:sz w:val="18"/>
-          <w:szCs w:val="18"/>
-          <w:lang w:val="es-ES_tradnl"/>
-        </w:rPr>
-      </w:pPr>
-      <m:oMathPara>
-        <m:oMathParaPr>
-          <m:jc m:val="left"/>
-        </m:oMathParaPr>
-        <m:oMath>
-          <m:f>
-            <m:fPr>
-              <m:ctrlPr>
-                <w:rPr>
-                  <w:rFonts w:ascii="Cambria Math" w:hAnsi="Cambria Math" w:cs="Arial"/>
-                  <w:i/>
-                  <w:sz w:val="18"/>
-                  <w:szCs w:val="18"/>
-                  <w:lang w:val="es-ES_tradnl"/>
-                </w:rPr>
-              </m:ctrlPr>
-            </m:fPr>
-            <m:num>
-              <m:r>
-                <w:rPr>
-                  <w:rFonts w:ascii="Cambria Math" w:hAnsi="Cambria Math" w:cs="Arial"/>
-                  <w:sz w:val="18"/>
-                  <w:szCs w:val="18"/>
-                  <w:lang w:val="es-ES_tradnl"/>
-                </w:rPr>
-                <m:t>-8</m:t>
-              </m:r>
-              <m:r>
-                <w:rPr>
-                  <w:rFonts w:ascii="Cambria Math" w:hAnsi="Cambria Math" w:cs="Arial"/>
-                  <w:sz w:val="18"/>
-                  <w:szCs w:val="18"/>
-                  <w:lang w:val="es-ES_tradnl"/>
-                </w:rPr>
-                <m:t>0</m:t>
-              </m:r>
-            </m:num>
-            <m:den>
-              <m:r>
-                <w:rPr>
-                  <w:rFonts w:ascii="Cambria Math" w:hAnsi="Cambria Math" w:cs="Arial"/>
-                  <w:sz w:val="18"/>
-                  <w:szCs w:val="18"/>
-                  <w:lang w:val="es-ES_tradnl"/>
-                </w:rPr>
-                <m:t>20</m:t>
-              </m:r>
-            </m:den>
-          </m:f>
-          <m:r>
-            <w:rPr>
-              <w:rFonts w:ascii="Cambria Math" w:hAnsi="Cambria Math" w:cs="Arial"/>
-              <w:sz w:val="18"/>
-              <w:szCs w:val="18"/>
-              <w:lang w:val="es-ES_tradnl"/>
-            </w:rPr>
-            <m:t>=</m:t>
-          </m:r>
-          <m:f>
-            <m:fPr>
-              <m:ctrlPr>
-                <w:rPr>
-                  <w:rFonts w:ascii="Cambria Math" w:hAnsi="Cambria Math" w:cs="Arial"/>
-                  <w:i/>
-                  <w:sz w:val="18"/>
-                  <w:szCs w:val="18"/>
-                  <w:lang w:val="es-ES_tradnl"/>
-                </w:rPr>
-              </m:ctrlPr>
-            </m:fPr>
-            <m:num>
-              <m:r>
-                <w:rPr>
-                  <w:rFonts w:ascii="Cambria Math" w:hAnsi="Cambria Math" w:cs="Arial"/>
-                  <w:sz w:val="18"/>
-                  <w:szCs w:val="18"/>
-                  <w:lang w:val="es-ES_tradnl"/>
-                </w:rPr>
-                <m:t>20y</m:t>
-              </m:r>
-            </m:num>
-            <m:den>
-              <m:r>
-                <w:rPr>
-                  <w:rFonts w:ascii="Cambria Math" w:hAnsi="Cambria Math" w:cs="Arial"/>
-                  <w:sz w:val="18"/>
-                  <w:szCs w:val="18"/>
-                  <w:lang w:val="es-ES_tradnl"/>
-                </w:rPr>
-                <m:t>20</m:t>
-              </m:r>
-            </m:den>
-          </m:f>
-        </m:oMath>
-      </m:oMathPara>
-    </w:p>
-    <w:p>
-      <w:pPr>
-        <w:rPr>
-          <w:rFonts w:ascii="Arial" w:hAnsi="Arial" w:cs="Arial"/>
-          <w:sz w:val="18"/>
-          <w:szCs w:val="18"/>
-          <w:lang w:val="es-ES_tradnl"/>
-        </w:rPr>
-      </w:pPr>
-    </w:p>
-    <w:p>
-      <w:pPr>
-        <w:rPr>
-          <w:rFonts w:ascii="Arial" w:hAnsi="Arial" w:cs="Arial"/>
-          <w:sz w:val="18"/>
-          <w:szCs w:val="18"/>
-          <w:lang w:val="es-ES_tradnl"/>
-        </w:rPr>
-      </w:pPr>
-      <m:oMathPara>
-        <m:oMathParaPr>
-          <m:jc m:val="left"/>
-        </m:oMathParaPr>
-        <m:oMath>
-          <m:r>
-            <w:rPr>
-              <w:rFonts w:ascii="Cambria Math" w:hAnsi="Cambria Math" w:cs="Arial"/>
-              <w:sz w:val="18"/>
-              <w:szCs w:val="18"/>
-              <w:lang w:val="es-ES_tradnl"/>
-            </w:rPr>
-            <m:t>-4</m:t>
-          </m:r>
-          <m:r>
-            <w:rPr>
-              <w:rFonts w:ascii="Cambria Math" w:hAnsi="Cambria Math" w:cs="Arial"/>
-              <w:sz w:val="18"/>
-              <w:szCs w:val="18"/>
-              <w:lang w:val="es-ES_tradnl"/>
-            </w:rPr>
-            <m:t>=y</m:t>
-          </m:r>
-        </m:oMath>
-      </m:oMathPara>
-    </w:p>
-    <w:p>
-      <w:pPr>
-        <w:rPr>
-          <w:rFonts w:ascii="Arial" w:hAnsi="Arial" w:cs="Arial"/>
-          <w:sz w:val="18"/>
-          <w:szCs w:val="18"/>
-          <w:lang w:val="es-ES_tradnl"/>
-        </w:rPr>
-      </w:pPr>
-    </w:p>
-    <w:p>
-      <w:pPr>
-        <w:rPr>
-          <w:rFonts w:ascii="Arial" w:hAnsi="Arial" w:cs="Arial"/>
-          <w:sz w:val="18"/>
-          <w:szCs w:val="18"/>
-          <w:lang w:val="es-ES_tradnl"/>
-        </w:rPr>
-      </w:pPr>
-      <m:oMathPara>
-        <m:oMathParaPr>
-          <m:jc m:val="left"/>
-        </m:oMathParaPr>
-        <m:oMath>
-          <m:r>
-            <w:rPr>
-              <w:rFonts w:ascii="Cambria Math" w:hAnsi="Cambria Math" w:cs="Arial"/>
-              <w:sz w:val="18"/>
-              <w:szCs w:val="18"/>
-              <w:lang w:val="es-ES_tradnl"/>
-            </w:rPr>
-            <m:t>y</m:t>
-          </m:r>
-          <m:r>
-            <w:rPr>
-              <w:rFonts w:ascii="Cambria Math" w:hAnsi="Cambria Math" w:cs="Arial"/>
-              <w:sz w:val="18"/>
-              <w:szCs w:val="18"/>
-              <w:lang w:val="es-ES_tradnl"/>
-            </w:rPr>
-            <m:t>=-4</m:t>
-          </m:r>
-        </m:oMath>
-      </m:oMathPara>
-    </w:p>
-    <w:p>
-      <w:pPr>
-        <w:rPr>
-          <w:rFonts w:ascii="Arial" w:hAnsi="Arial" w:cs="Arial"/>
-          <w:sz w:val="18"/>
-          <w:szCs w:val="18"/>
-          <w:lang w:val="es-ES_tradnl"/>
-        </w:rPr>
-      </w:pPr>
-    </w:p>
-    <w:p>
-      <w:pPr>
-        <w:rPr>
-          <w:rFonts w:ascii="Arial" w:hAnsi="Arial" w:cs="Arial"/>
-          <w:sz w:val="18"/>
-          <w:szCs w:val="18"/>
-          <w:lang w:val="es-ES_tradnl"/>
-        </w:rPr>
-      </w:pPr>
-    </w:p>
-    <w:p>
-      <w:pPr>
-        <w:rPr>
-          <w:rFonts w:ascii="Arial" w:hAnsi="Arial" w:cs="Arial"/>
-          <w:sz w:val="18"/>
-          <w:szCs w:val="18"/>
-          <w:lang w:val="es-ES_tradnl"/>
-        </w:rPr>
-      </w:pPr>
+        <w:t>escripción de ilustración a crear</w:t>
+      </w:r>
+    </w:p>
+    <w:p>
+      <w:pPr>
+        <w:ind w:left="709"/>
+        <w:rPr>
+          <w:rFonts w:ascii="Arial" w:hAnsi="Arial" w:cs="Arial"/>
+          <w:sz w:val="18"/>
+          <w:szCs w:val="18"/>
+          <w:lang w:val="es-ES_tradnl"/>
+        </w:rPr>
+      </w:pPr>
+      <w:r>
+        <w:rPr>
+          <w:rFonts w:ascii="Arial" w:hAnsi="Arial" w:cs="Arial"/>
+          <w:sz w:val="18"/>
+          <w:szCs w:val="18"/>
+          <w:lang w:val="es-ES_tradnl"/>
+        </w:rPr>
+        <w:t xml:space="preserve">Un tablero con la siguiente ecuación: </w:t>
+      </w:r>
+      <m:oMath>
+        <m:r>
+          <w:rPr>
+            <w:rFonts w:ascii="Cambria Math" w:hAnsi="Cambria Math" w:cs="Arial"/>
+            <w:sz w:val="18"/>
+            <w:szCs w:val="18"/>
+            <w:lang w:val="es-ES_tradnl"/>
+          </w:rPr>
+          <m:t xml:space="preserve">-63 +x </m:t>
+        </m:r>
+        <m:r>
+          <w:rPr>
+            <w:rFonts w:ascii="Cambria Math" w:hAnsi="Cambria Math" w:cs="Arial"/>
+            <w:sz w:val="18"/>
+            <w:szCs w:val="18"/>
+            <w:lang w:val="es-ES_tradnl"/>
+          </w:rPr>
+          <m:t xml:space="preserve">= </m:t>
+        </m:r>
+        <m:r>
+          <w:rPr>
+            <w:rFonts w:ascii="Cambria Math" w:hAnsi="Cambria Math" w:cs="Arial"/>
+            <w:sz w:val="18"/>
+            <w:szCs w:val="18"/>
+            <w:lang w:val="es-ES_tradnl"/>
+          </w:rPr>
+          <m:t>-29</m:t>
+        </m:r>
+      </m:oMath>
+    </w:p>
+    <w:p>
+      <w:pPr>
+        <w:ind w:left="709"/>
+        <w:rPr>
+          <w:rFonts w:ascii="Arial" w:hAnsi="Arial" w:cs="Arial"/>
+          <w:sz w:val="18"/>
+          <w:szCs w:val="18"/>
+          <w:lang w:val="es-ES_tradnl"/>
+        </w:rPr>
+      </w:pPr>
+    </w:p>
+    <w:p>
+      <w:pPr>
+        <w:ind w:left="567"/>
+        <w:rPr>
+          <w:rFonts w:ascii="Arial" w:hAnsi="Arial" w:cs="Arial"/>
+          <w:sz w:val="18"/>
+          <w:szCs w:val="18"/>
+          <w:lang w:val="es-ES_tradnl"/>
+        </w:rPr>
+      </w:pPr>
+      <w:r>
+        <w:rPr>
+          <w:rFonts w:ascii="Arial" w:hAnsi="Arial"/>
+          <w:b/>
+          <w:color w:val="FF0000"/>
+          <w:sz w:val="18"/>
+          <w:szCs w:val="18"/>
+          <w:lang w:val="es-ES_tradnl"/>
+        </w:rPr>
+        <w:t>*</w:t>
+      </w:r>
+      <w:r>
+        <w:rPr>
+          <w:rFonts w:ascii="Arial" w:hAnsi="Arial"/>
+          <w:sz w:val="18"/>
+          <w:szCs w:val="18"/>
+          <w:lang w:val="es-ES_tradnl"/>
+        </w:rPr>
+        <w:t xml:space="preserve"> </w:t>
+      </w:r>
+      <w:r>
+        <w:rPr>
+          <w:rFonts w:ascii="Arial" w:hAnsi="Arial" w:cs="Arial"/>
+          <w:sz w:val="18"/>
+          <w:szCs w:val="18"/>
+          <w:highlight w:val="yellow"/>
+          <w:lang w:val="es-ES_tradnl"/>
+        </w:rPr>
+        <w:t>Nombre de archivo codificado (ejemplo, CI_S3_G1_REC10_F1)</w:t>
+      </w:r>
+    </w:p>
+    <w:p>
+      <w:pPr>
+        <w:ind w:left="709"/>
+        <w:rPr>
+          <w:rFonts w:ascii="Arial" w:hAnsi="Arial" w:cs="Arial"/>
+          <w:sz w:val="18"/>
+          <w:szCs w:val="18"/>
+          <w:lang w:val="es-ES_tradnl"/>
+        </w:rPr>
+      </w:pPr>
+    </w:p>
+    <w:p>
+      <w:pPr>
+        <w:ind w:left="709"/>
+        <w:rPr>
+          <w:rFonts w:ascii="Arial" w:hAnsi="Arial" w:cs="Arial"/>
+          <w:sz w:val="18"/>
+          <w:szCs w:val="18"/>
+          <w:lang w:val="es-ES_tradnl"/>
+        </w:rPr>
+      </w:pPr>
+    </w:p>
+    <w:p>
+      <w:pPr>
+        <w:ind w:left="709"/>
+        <w:rPr>
+          <w:rFonts w:ascii="Arial" w:hAnsi="Arial" w:cs="Arial"/>
+          <w:sz w:val="18"/>
+          <w:szCs w:val="18"/>
+          <w:lang w:val="es-ES_tradnl"/>
+        </w:rPr>
+      </w:pPr>
+    </w:p>
+    <w:p>
+      <w:pPr>
+        <w:rPr>
+          <w:rFonts w:ascii="Arial" w:hAnsi="Arial" w:cs="Arial"/>
+          <w:sz w:val="18"/>
+          <w:szCs w:val="18"/>
+          <w:lang w:val="es-ES_tradnl"/>
+        </w:rPr>
+      </w:pPr>
+      <w:r>
+        <w:rPr>
+          <w:rFonts w:ascii="Arial" w:hAnsi="Arial"/>
+          <w:b/>
+          <w:color w:val="FF0000"/>
+          <w:sz w:val="18"/>
+          <w:szCs w:val="18"/>
+          <w:lang w:val="es-ES_tradnl"/>
+        </w:rPr>
+        <w:lastRenderedPageBreak/>
+        <w:t xml:space="preserve">* </w:t>
+      </w:r>
+      <w:r>
+        <w:rPr>
+          <w:rFonts w:ascii="Arial" w:hAnsi="Arial" w:cs="Arial"/>
+          <w:sz w:val="18"/>
+          <w:szCs w:val="18"/>
+          <w:highlight w:val="yellow"/>
+          <w:lang w:val="es-ES_tradnl"/>
+        </w:rPr>
+        <w:t>Texto 1 (23 caracteres máximo)</w:t>
+      </w:r>
+    </w:p>
+    <w:p>
+      <w:pPr>
+        <w:rPr>
+          <w:rFonts w:ascii="Arial" w:hAnsi="Arial" w:cs="Arial"/>
+          <w:sz w:val="18"/>
+          <w:szCs w:val="18"/>
+          <w:lang w:val="es-ES_tradnl"/>
+        </w:rPr>
+      </w:pPr>
+      <w:r>
+        <w:rPr>
+          <w:rFonts w:ascii="Arial" w:hAnsi="Arial" w:cs="Arial"/>
+          <w:sz w:val="18"/>
+          <w:szCs w:val="18"/>
+          <w:lang w:val="es-ES_tradnl"/>
+        </w:rPr>
+        <w:t xml:space="preserve">Sumar </w:t>
+      </w:r>
+      <w:r>
+        <w:rPr>
+          <w:rFonts w:ascii="Arial" w:hAnsi="Arial" w:cs="Arial"/>
+          <w:sz w:val="18"/>
+          <w:szCs w:val="18"/>
+          <w:lang w:val="es-ES_tradnl"/>
+        </w:rPr>
+        <w:t>63</w:t>
+      </w:r>
+      <w:r>
+        <w:rPr>
+          <w:rFonts w:ascii="Arial" w:hAnsi="Arial" w:cs="Arial"/>
+          <w:sz w:val="18"/>
+          <w:szCs w:val="18"/>
+          <w:lang w:val="es-ES_tradnl"/>
+        </w:rPr>
+        <w:t xml:space="preserve"> en ambos lados</w:t>
+      </w:r>
     </w:p>
     <w:p>
       <w:pPr>
@@ -4685,6 +4238,105 @@
       </w:pPr>
       <w:bookmarkStart w:id="0" w:name="_GoBack"/>
       <w:bookmarkEnd w:id="0"/>
+    </w:p>
+    <w:p>
+      <w:pPr>
+        <w:rPr>
+          <w:rFonts w:ascii="Arial" w:hAnsi="Arial" w:cs="Arial"/>
+          <w:sz w:val="18"/>
+          <w:szCs w:val="18"/>
+          <w:lang w:val="es-ES_tradnl"/>
+        </w:rPr>
+      </w:pPr>
+    </w:p>
+    <w:p>
+      <w:pPr>
+        <w:rPr>
+          <w:rFonts w:ascii="Arial" w:hAnsi="Arial" w:cs="Arial"/>
+          <w:sz w:val="18"/>
+          <w:szCs w:val="18"/>
+          <w:lang w:val="es-ES_tradnl"/>
+        </w:rPr>
+      </w:pPr>
+      <w:r>
+        <w:rPr>
+          <w:rFonts w:ascii="Arial" w:hAnsi="Arial" w:cs="Arial"/>
+          <w:sz w:val="18"/>
+          <w:szCs w:val="18"/>
+          <w:highlight w:val="yellow"/>
+          <w:lang w:val="es-ES_tradnl"/>
+        </w:rPr>
+        <w:t>Texto 2 (23 caracteres máximo)</w:t>
+      </w:r>
+    </w:p>
+    <w:p>
+      <w:pPr>
+        <w:rPr>
+          <w:rFonts w:ascii="Arial" w:hAnsi="Arial" w:cs="Arial"/>
+          <w:sz w:val="18"/>
+          <w:szCs w:val="18"/>
+          <w:lang w:val="es-ES_tradnl"/>
+        </w:rPr>
+      </w:pPr>
+      <w:r>
+        <w:rPr>
+          <w:rFonts w:ascii="Arial" w:hAnsi="Arial" w:cs="Arial"/>
+          <w:sz w:val="18"/>
+          <w:szCs w:val="18"/>
+          <w:lang w:val="es-ES_tradnl"/>
+        </w:rPr>
+        <w:t>34</w:t>
+      </w:r>
+    </w:p>
+    <w:p>
+      <w:pPr>
+        <w:rPr>
+          <w:rFonts w:ascii="Arial" w:hAnsi="Arial" w:cs="Arial"/>
+          <w:sz w:val="18"/>
+          <w:szCs w:val="18"/>
+          <w:lang w:val="es-ES_tradnl"/>
+        </w:rPr>
+      </w:pPr>
+    </w:p>
+    <w:p>
+      <w:pPr>
+        <w:rPr>
+          <w:rFonts w:ascii="Arial" w:hAnsi="Arial" w:cs="Arial"/>
+          <w:sz w:val="18"/>
+          <w:szCs w:val="18"/>
+          <w:lang w:val="es-ES_tradnl"/>
+        </w:rPr>
+      </w:pPr>
+    </w:p>
+    <w:p>
+      <w:pPr>
+        <w:rPr>
+          <w:rFonts w:ascii="Arial" w:hAnsi="Arial" w:cs="Arial"/>
+          <w:sz w:val="18"/>
+          <w:szCs w:val="18"/>
+          <w:lang w:val="es-ES_tradnl"/>
+        </w:rPr>
+      </w:pPr>
+    </w:p>
+    <w:p>
+      <w:pPr>
+        <w:rPr>
+          <w:rFonts w:ascii="Arial" w:hAnsi="Arial" w:cs="Arial"/>
+          <w:sz w:val="18"/>
+          <w:szCs w:val="18"/>
+          <w:lang w:val="es-ES_tradnl"/>
+        </w:rPr>
+      </w:pPr>
+    </w:p>
+    <w:p>
+      <w:pPr>
+        <w:rPr>
+          <w:rFonts w:ascii="Arial" w:hAnsi="Arial" w:cs="Arial"/>
+          <w:sz w:val="18"/>
+          <w:szCs w:val="18"/>
+          <w:lang w:val="es-ES_tradnl"/>
+        </w:rPr>
+      </w:pPr>
     </w:p>
     <w:p>
       <w:pPr>
@@ -4932,16 +4584,6 @@
       <w:contextualSpacing/>
     </w:pPr>
   </w:style>
-  <w:style w:type="character" w:styleId="Textodelmarcadordeposicin">
-    <w:name w:val="Placeholder Text"/>
-    <w:basedOn w:val="Fuentedeprrafopredeter"/>
-    <w:uiPriority w:val="99"/>
-    <w:semiHidden/>
-    <w:rsid w:val="006F7281"/>
-    <w:rPr>
-      <w:color w:val="808080"/>
-    </w:rPr>
-  </w:style>
   <w:style w:type="paragraph" w:styleId="Textodeglobo">
     <w:name w:val="Balloon Text"/>
     <w:basedOn w:val="Normal"/>
@@ -4949,7 +4591,7 @@
     <w:uiPriority w:val="99"/>
     <w:semiHidden/>
     <w:unhideWhenUsed/>
-    <w:rsid w:val="006F7281"/>
+    <w:rsid w:val="000D35EF"/>
     <w:rPr>
       <w:rFonts w:ascii="Tahoma" w:hAnsi="Tahoma" w:cs="Tahoma"/>
       <w:sz w:val="16"/>
@@ -4962,11 +4604,21 @@
     <w:link w:val="Textodeglobo"/>
     <w:uiPriority w:val="99"/>
     <w:semiHidden/>
-    <w:rsid w:val="006F7281"/>
+    <w:rsid w:val="000D35EF"/>
     <w:rPr>
       <w:rFonts w:ascii="Tahoma" w:hAnsi="Tahoma" w:cs="Tahoma"/>
       <w:sz w:val="16"/>
       <w:szCs w:val="16"/>
+    </w:rPr>
+  </w:style>
+  <w:style w:type="character" w:styleId="Textodelmarcadordeposicin">
+    <w:name w:val="Placeholder Text"/>
+    <w:basedOn w:val="Fuentedeprrafopredeter"/>
+    <w:uiPriority w:val="99"/>
+    <w:semiHidden/>
+    <w:rsid w:val="0034179D"/>
+    <w:rPr>
+      <w:color w:val="808080"/>
     </w:rPr>
   </w:style>
 </w:styles>
@@ -5188,16 +4840,6 @@
       <w:contextualSpacing/>
     </w:pPr>
   </w:style>
-  <w:style w:type="character" w:styleId="Textodelmarcadordeposicin">
-    <w:name w:val="Placeholder Text"/>
-    <w:basedOn w:val="Fuentedeprrafopredeter"/>
-    <w:uiPriority w:val="99"/>
-    <w:semiHidden/>
-    <w:rsid w:val="006F7281"/>
-    <w:rPr>
-      <w:color w:val="808080"/>
-    </w:rPr>
-  </w:style>
   <w:style w:type="paragraph" w:styleId="Textodeglobo">
     <w:name w:val="Balloon Text"/>
     <w:basedOn w:val="Normal"/>
@@ -5205,7 +4847,7 @@
     <w:uiPriority w:val="99"/>
     <w:semiHidden/>
     <w:unhideWhenUsed/>
-    <w:rsid w:val="006F7281"/>
+    <w:rsid w:val="000D35EF"/>
     <w:rPr>
       <w:rFonts w:ascii="Tahoma" w:hAnsi="Tahoma" w:cs="Tahoma"/>
       <w:sz w:val="16"/>
@@ -5218,11 +4860,21 @@
     <w:link w:val="Textodeglobo"/>
     <w:uiPriority w:val="99"/>
     <w:semiHidden/>
-    <w:rsid w:val="006F7281"/>
+    <w:rsid w:val="000D35EF"/>
     <w:rPr>
       <w:rFonts w:ascii="Tahoma" w:hAnsi="Tahoma" w:cs="Tahoma"/>
       <w:sz w:val="16"/>
       <w:szCs w:val="16"/>
+    </w:rPr>
+  </w:style>
+  <w:style w:type="character" w:styleId="Textodelmarcadordeposicin">
+    <w:name w:val="Placeholder Text"/>
+    <w:basedOn w:val="Fuentedeprrafopredeter"/>
+    <w:uiPriority w:val="99"/>
+    <w:semiHidden/>
+    <w:rsid w:val="0034179D"/>
+    <w:rPr>
+      <w:color w:val="808080"/>
     </w:rPr>
   </w:style>
 </w:styles>
